--- a/详细设计1.0.docx
+++ b/详细设计1.0.docx
@@ -1,6 +1,6 @@
 
 <file path=word/document.xml><?xml version="1.0" encoding="utf-8"?>
-<w:document xmlns:wpc="http://schemas.microsoft.com/office/word/2010/wordprocessingCanvas" xmlns:mc="http://schemas.openxmlformats.org/markup-compatibility/2006" xmlns:o="urn:schemas-microsoft-com:office:office" xmlns:r="http://schemas.openxmlformats.org/officeDocument/2006/relationships" xmlns:m="http://schemas.openxmlformats.org/officeDocument/2006/math" xmlns:v="urn:schemas-microsoft-com:vml" xmlns:wp14="http://schemas.microsoft.com/office/word/2010/wordprocessingDrawing" xmlns:wp="http://schemas.openxmlformats.org/drawingml/2006/wordprocessingDrawing" xmlns:w10="urn:schemas-microsoft-com:office:word" xmlns:w="http://schemas.openxmlformats.org/wordprocessingml/2006/main" xmlns:w14="http://schemas.microsoft.com/office/word/2010/wordml" xmlns:w15="http://schemas.microsoft.com/office/word/2012/wordml" xmlns:wpg="http://schemas.microsoft.com/office/word/2010/wordprocessingGroup" xmlns:wpi="http://schemas.microsoft.com/office/word/2010/wordprocessingInk" xmlns:wne="http://schemas.microsoft.com/office/word/2006/wordml" xmlns:wps="http://schemas.microsoft.com/office/word/2010/wordprocessingShape" mc:Ignorable="w14 w15 wp14">
+<w:document xmlns:wpc="http://schemas.microsoft.com/office/word/2010/wordprocessingCanvas" xmlns:mc="http://schemas.openxmlformats.org/markup-compatibility/2006" xmlns:o="urn:schemas-microsoft-com:office:office" xmlns:r="http://schemas.openxmlformats.org/officeDocument/2006/relationships" xmlns:m="http://schemas.openxmlformats.org/officeDocument/2006/math" xmlns:v="urn:schemas-microsoft-com:vml" xmlns:wp14="http://schemas.microsoft.com/office/word/2010/wordprocessingDrawing" xmlns:wp="http://schemas.openxmlformats.org/drawingml/2006/wordprocessingDrawing" xmlns:w10="urn:schemas-microsoft-com:office:word" xmlns:w="http://schemas.openxmlformats.org/wordprocessingml/2006/main" xmlns:w14="http://schemas.microsoft.com/office/word/2010/wordml" xmlns:wpg="http://schemas.microsoft.com/office/word/2010/wordprocessingGroup" xmlns:wpi="http://schemas.microsoft.com/office/word/2010/wordprocessingInk" xmlns:wne="http://schemas.microsoft.com/office/word/2006/wordml" xmlns:wps="http://schemas.microsoft.com/office/word/2010/wordprocessingShape" mc:Ignorable="w14 wp14">
   <w:body>
     <w:p>
       <w:pPr>
@@ -44,7 +44,6 @@
         <w:keepNext w:val="0"/>
         <w:pageBreakBefore/>
         <w:rPr>
-          <w:rFonts w:hint="eastAsia"/>
           <w:sz w:val="36"/>
         </w:rPr>
       </w:pPr>
@@ -70,9 +69,6 @@
     <w:p>
       <w:pPr>
         <w:pStyle w:val="2"/>
-        <w:rPr>
-          <w:rFonts w:hint="eastAsia"/>
-        </w:rPr>
       </w:pPr>
       <w:bookmarkStart w:id="5" w:name="_Toc225324084"/>
       <w:r>
@@ -87,7 +83,7 @@
       <w:pPr>
         <w:ind w:firstLineChars="200" w:firstLine="420"/>
         <w:rPr>
-          <w:rFonts w:ascii="宋体" w:hAnsi="宋体" w:cs="Arial" w:hint="eastAsia"/>
+          <w:rFonts w:ascii="宋体" w:hAnsi="宋体" w:cs="Arial"/>
           <w:szCs w:val="21"/>
         </w:rPr>
       </w:pPr>
@@ -125,9 +121,6 @@
     <w:p>
       <w:pPr>
         <w:pStyle w:val="2"/>
-        <w:rPr>
-          <w:rFonts w:hint="eastAsia"/>
-        </w:rPr>
       </w:pPr>
       <w:bookmarkStart w:id="6" w:name="_Toc225324085"/>
       <w:r>
@@ -141,9 +134,6 @@
     <w:p>
       <w:pPr>
         <w:ind w:firstLineChars="200" w:firstLine="420"/>
-        <w:rPr>
-          <w:rFonts w:hint="eastAsia"/>
-        </w:rPr>
       </w:pPr>
       <w:r>
         <w:rPr>
@@ -557,9 +547,6 @@
     <w:p>
       <w:pPr>
         <w:pStyle w:val="2"/>
-        <w:rPr>
-          <w:rFonts w:hint="eastAsia"/>
-        </w:rPr>
       </w:pPr>
       <w:bookmarkStart w:id="7" w:name="_Toc225324086"/>
       <w:r>
@@ -571,11 +558,6 @@
       <w:bookmarkEnd w:id="7"/>
     </w:p>
     <w:p>
-      <w:pPr>
-        <w:rPr>
-          <w:rFonts w:hint="eastAsia"/>
-        </w:rPr>
-      </w:pPr>
       <w:r>
         <w:rPr>
           <w:rFonts w:hint="eastAsia"/>
@@ -592,9 +574,6 @@
     <w:p>
       <w:pPr>
         <w:pStyle w:val="2"/>
-        <w:rPr>
-          <w:rFonts w:hint="eastAsia"/>
-        </w:rPr>
       </w:pPr>
       <w:bookmarkStart w:id="8" w:name="_Toc225324087"/>
       <w:r>
@@ -609,9 +588,6 @@
       <w:pPr>
         <w:spacing w:line="360" w:lineRule="auto"/>
         <w:ind w:firstLine="435"/>
-        <w:rPr>
-          <w:rFonts w:hint="eastAsia"/>
-        </w:rPr>
       </w:pPr>
       <w:r>
         <w:rPr>
@@ -663,9 +639,6 @@
       <w:pPr>
         <w:spacing w:line="360" w:lineRule="auto"/>
         <w:ind w:firstLine="435"/>
-        <w:rPr>
-          <w:rFonts w:hint="eastAsia"/>
-        </w:rPr>
       </w:pPr>
       <w:r>
         <w:rPr>
@@ -678,9 +651,6 @@
       <w:pPr>
         <w:spacing w:line="360" w:lineRule="auto"/>
         <w:ind w:firstLine="435"/>
-        <w:rPr>
-          <w:rFonts w:hint="eastAsia"/>
-        </w:rPr>
       </w:pPr>
       <w:r>
         <w:rPr>
@@ -693,9 +663,6 @@
       <w:pPr>
         <w:spacing w:line="360" w:lineRule="auto"/>
         <w:ind w:firstLine="435"/>
-        <w:rPr>
-          <w:rFonts w:hint="eastAsia"/>
-        </w:rPr>
       </w:pPr>
       <w:r>
         <w:rPr>
@@ -708,9 +675,6 @@
       <w:pPr>
         <w:spacing w:line="360" w:lineRule="auto"/>
         <w:ind w:firstLine="435"/>
-        <w:rPr>
-          <w:rFonts w:hint="eastAsia"/>
-        </w:rPr>
       </w:pPr>
       <w:r>
         <w:rPr>
@@ -723,9 +687,6 @@
       <w:pPr>
         <w:spacing w:line="360" w:lineRule="auto"/>
         <w:ind w:firstLine="435"/>
-        <w:rPr>
-          <w:rFonts w:hint="eastAsia"/>
-        </w:rPr>
       </w:pPr>
       <w:r>
         <w:rPr>
@@ -738,9 +699,6 @@
       <w:pPr>
         <w:spacing w:line="360" w:lineRule="auto"/>
         <w:ind w:firstLine="435"/>
-        <w:rPr>
-          <w:rFonts w:hint="eastAsia"/>
-        </w:rPr>
       </w:pPr>
       <w:r>
         <w:rPr>
@@ -763,6 +721,7 @@
           <w:rFonts w:hint="eastAsia"/>
           <w:sz w:val="36"/>
         </w:rPr>
+        <w:lastRenderedPageBreak/>
         <w:t>系统体系结构</w:t>
       </w:r>
     </w:p>
@@ -783,9 +742,6 @@
     <w:p>
       <w:pPr>
         <w:ind w:firstLine="420"/>
-        <w:rPr>
-          <w:rFonts w:hint="eastAsia"/>
-        </w:rPr>
       </w:pPr>
       <w:r>
         <w:rPr>
@@ -881,9 +837,6 @@
     <w:p>
       <w:pPr>
         <w:pStyle w:val="2"/>
-        <w:rPr>
-          <w:rFonts w:hint="eastAsia"/>
-        </w:rPr>
       </w:pPr>
       <w:r>
         <w:rPr>
@@ -1024,9 +977,6 @@
     <w:p>
       <w:pPr>
         <w:ind w:firstLine="420"/>
-        <w:rPr>
-          <w:rFonts w:hint="eastAsia"/>
-        </w:rPr>
       </w:pPr>
       <w:r>
         <w:rPr>
@@ -1128,9 +1078,6 @@
     <w:p>
       <w:pPr>
         <w:ind w:firstLine="420"/>
-        <w:rPr>
-          <w:rFonts w:hint="eastAsia"/>
-        </w:rPr>
       </w:pPr>
       <w:r>
         <w:rPr>
@@ -1148,9 +1095,6 @@
     <w:p>
       <w:pPr>
         <w:ind w:firstLine="420"/>
-        <w:rPr>
-          <w:rFonts w:hint="eastAsia"/>
-        </w:rPr>
       </w:pPr>
       <w:r>
         <w:rPr>
@@ -1222,9 +1166,6 @@
     <w:p>
       <w:pPr>
         <w:pStyle w:val="2"/>
-        <w:rPr>
-          <w:rFonts w:hint="eastAsia"/>
-        </w:rPr>
       </w:pPr>
       <w:r>
         <w:rPr>
@@ -1247,9 +1188,6 @@
     <w:p>
       <w:pPr>
         <w:pStyle w:val="2"/>
-        <w:rPr>
-          <w:rFonts w:hint="eastAsia"/>
-        </w:rPr>
       </w:pPr>
       <w:r>
         <w:rPr>
@@ -1306,13 +1244,7 @@
         <w:rPr>
           <w:rFonts w:hint="eastAsia"/>
         </w:rPr>
-        <w:t>附件</w:t>
-      </w:r>
-      <w:r>
-        <w:rPr>
-          <w:rFonts w:hint="eastAsia"/>
-        </w:rPr>
-        <w:t>基本信息</w:t>
+        <w:t>附件基本信息</w:t>
       </w:r>
     </w:p>
     <w:p>
@@ -1340,7 +1272,35 @@
         <w:rPr>
           <w:rFonts w:hint="eastAsia"/>
         </w:rPr>
-        <w:t>收藏主题</w:t>
+        <w:t>收藏主题信息</w:t>
+      </w:r>
+    </w:p>
+    <w:p>
+      <w:pPr>
+        <w:pStyle w:val="2"/>
+      </w:pPr>
+      <w:r>
+        <w:rPr>
+          <w:rFonts w:hint="eastAsia"/>
+        </w:rPr>
+        <w:t>订阅主题信息</w:t>
+      </w:r>
+    </w:p>
+    <w:p>
+      <w:pPr>
+        <w:pStyle w:val="2"/>
+      </w:pPr>
+      <w:r>
+        <w:rPr>
+          <w:rFonts w:hint="eastAsia"/>
+        </w:rPr>
+        <w:t>禁止</w:t>
+      </w:r>
+      <w:r>
+        <w:rPr>
+          <w:rFonts w:hint="eastAsia"/>
+        </w:rPr>
+        <w:t>IP</w:t>
       </w:r>
       <w:r>
         <w:rPr>
@@ -1357,13 +1317,7 @@
         <w:rPr>
           <w:rFonts w:hint="eastAsia"/>
         </w:rPr>
-        <w:t>订阅</w:t>
-      </w:r>
-      <w:r>
-        <w:rPr>
-          <w:rFonts w:hint="eastAsia"/>
-        </w:rPr>
-        <w:t>主题信息</w:t>
+        <w:t>分区基本信息</w:t>
       </w:r>
     </w:p>
     <w:p>
@@ -1374,19 +1328,7 @@
         <w:rPr>
           <w:rFonts w:hint="eastAsia"/>
         </w:rPr>
-        <w:t>禁止</w:t>
-      </w:r>
-      <w:r>
-        <w:rPr>
-          <w:rFonts w:hint="eastAsia"/>
-        </w:rPr>
-        <w:t>IP</w:t>
-      </w:r>
-      <w:r>
-        <w:rPr>
-          <w:rFonts w:hint="eastAsia"/>
-        </w:rPr>
-        <w:t>信息</w:t>
+        <w:t>版块基本信息</w:t>
       </w:r>
     </w:p>
     <w:p>
@@ -1397,45 +1339,11 @@
         <w:rPr>
           <w:rFonts w:hint="eastAsia"/>
         </w:rPr>
-        <w:t>分区基本信息</w:t>
-      </w:r>
-    </w:p>
-    <w:p>
-      <w:pPr>
-        <w:pStyle w:val="2"/>
-      </w:pPr>
-      <w:r>
-        <w:rPr>
-          <w:rFonts w:hint="eastAsia"/>
-        </w:rPr>
-        <w:t>版块基本信息</w:t>
-      </w:r>
-    </w:p>
-    <w:p>
-      <w:pPr>
-        <w:pStyle w:val="2"/>
-      </w:pPr>
-      <w:r>
-        <w:rPr>
-          <w:rFonts w:hint="eastAsia"/>
-        </w:rPr>
-        <w:t>友情链接</w:t>
-      </w:r>
-      <w:r>
-        <w:rPr>
-          <w:rFonts w:hint="eastAsia"/>
-        </w:rPr>
-        <w:t>基本信息</w:t>
+        <w:t>友情链接基本信息</w:t>
       </w:r>
     </w:p>
     <w:p/>
-    <w:p>
-      <w:pPr>
-        <w:rPr>
-          <w:rFonts w:hint="eastAsia"/>
-        </w:rPr>
-      </w:pPr>
-    </w:p>
+    <w:p/>
     <w:p>
       <w:pPr>
         <w:pStyle w:val="1"/>
@@ -1472,11 +1380,6 @@
       </w:r>
     </w:p>
     <w:p>
-      <w:pPr>
-        <w:rPr>
-          <w:rFonts w:hint="eastAsia"/>
-        </w:rPr>
-      </w:pPr>
       <w:r>
         <w:rPr>
           <w:rFonts w:hint="eastAsia"/>
@@ -1500,7 +1403,7 @@
                     </pic:cNvPicPr>
                   </pic:nvPicPr>
                   <pic:blipFill>
-                    <a:blip r:embed="rId7">
+                    <a:blip r:embed="rId8">
                       <a:extLst>
                         <a:ext uri="{28A0092B-C50C-407E-A947-70E740481C1C}">
                           <a14:useLocalDpi xmlns:a14="http://schemas.microsoft.com/office/drawing/2010/main" val="0"/>
@@ -1531,27 +1434,513 @@
           </wp:inline>
         </w:drawing>
       </w:r>
+    </w:p>
+    <w:p>
+      <w:pPr>
+        <w:pStyle w:val="2"/>
+        <w:rPr>
+          <w:rFonts w:hint="eastAsia"/>
+        </w:rPr>
+      </w:pPr>
+      <w:r>
+        <w:rPr>
+          <w:rFonts w:hint="eastAsia"/>
+        </w:rPr>
+        <w:t>会员登入模块</w:t>
+      </w:r>
+    </w:p>
+    <w:p>
+      <w:pPr>
+        <w:rPr>
+          <w:rFonts w:hint="eastAsia"/>
+        </w:rPr>
+      </w:pPr>
+      <w:r>
+        <w:rPr>
+          <w:rFonts w:hint="eastAsia"/>
+          <w:noProof/>
+        </w:rPr>
+        <w:drawing>
+          <wp:inline distT="0" distB="0" distL="0" distR="0">
+            <wp:extent cx="1990725" cy="2733675"/>
+            <wp:effectExtent l="0" t="0" r="9525" b="9525"/>
+            <wp:docPr id="2" name="图片 2"/>
+            <wp:cNvGraphicFramePr>
+              <a:graphicFrameLocks xmlns:a="http://schemas.openxmlformats.org/drawingml/2006/main" noChangeAspect="1"/>
+            </wp:cNvGraphicFramePr>
+            <a:graphic xmlns:a="http://schemas.openxmlformats.org/drawingml/2006/main">
+              <a:graphicData uri="http://schemas.openxmlformats.org/drawingml/2006/picture">
+                <pic:pic xmlns:pic="http://schemas.openxmlformats.org/drawingml/2006/picture">
+                  <pic:nvPicPr>
+                    <pic:cNvPr id="0" name="Picture 1"/>
+                    <pic:cNvPicPr>
+                      <a:picLocks noChangeAspect="1" noChangeArrowheads="1"/>
+                    </pic:cNvPicPr>
+                  </pic:nvPicPr>
+                  <pic:blipFill>
+                    <a:blip r:embed="rId9">
+                      <a:extLst>
+                        <a:ext uri="{28A0092B-C50C-407E-A947-70E740481C1C}">
+                          <a14:useLocalDpi xmlns:a14="http://schemas.microsoft.com/office/drawing/2010/main" val="0"/>
+                        </a:ext>
+                      </a:extLst>
+                    </a:blip>
+                    <a:srcRect/>
+                    <a:stretch>
+                      <a:fillRect/>
+                    </a:stretch>
+                  </pic:blipFill>
+                  <pic:spPr bwMode="auto">
+                    <a:xfrm>
+                      <a:off x="0" y="0"/>
+                      <a:ext cx="1990725" cy="2733675"/>
+                    </a:xfrm>
+                    <a:prstGeom prst="rect">
+                      <a:avLst/>
+                    </a:prstGeom>
+                    <a:noFill/>
+                    <a:ln>
+                      <a:noFill/>
+                    </a:ln>
+                  </pic:spPr>
+                </pic:pic>
+              </a:graphicData>
+            </a:graphic>
+          </wp:inline>
+        </w:drawing>
+      </w:r>
+    </w:p>
+    <w:p>
+      <w:pPr>
+        <w:pStyle w:val="2"/>
+        <w:rPr>
+          <w:rFonts w:hint="eastAsia"/>
+        </w:rPr>
+      </w:pPr>
+      <w:r>
+        <w:rPr>
+          <w:rFonts w:hint="eastAsia"/>
+        </w:rPr>
+        <w:lastRenderedPageBreak/>
+        <w:t>注销登录模块</w:t>
+      </w:r>
+    </w:p>
+    <w:p>
+      <w:r>
+        <w:rPr>
+          <w:noProof/>
+        </w:rPr>
+        <w:drawing>
+          <wp:inline distT="0" distB="0" distL="0" distR="0" wp14:anchorId="107F5CB7">
+            <wp:extent cx="1647825" cy="1752600"/>
+            <wp:effectExtent l="0" t="0" r="9525" b="0"/>
+            <wp:docPr id="3" name="图片 3"/>
+            <wp:cNvGraphicFramePr>
+              <a:graphicFrameLocks xmlns:a="http://schemas.openxmlformats.org/drawingml/2006/main" noChangeAspect="1"/>
+            </wp:cNvGraphicFramePr>
+            <a:graphic xmlns:a="http://schemas.openxmlformats.org/drawingml/2006/main">
+              <a:graphicData uri="http://schemas.openxmlformats.org/drawingml/2006/picture">
+                <pic:pic xmlns:pic="http://schemas.openxmlformats.org/drawingml/2006/picture">
+                  <pic:nvPicPr>
+                    <pic:cNvPr id="0" name="Picture 2"/>
+                    <pic:cNvPicPr>
+                      <a:picLocks noChangeAspect="1" noChangeArrowheads="1"/>
+                    </pic:cNvPicPr>
+                  </pic:nvPicPr>
+                  <pic:blipFill>
+                    <a:blip r:embed="rId10">
+                      <a:extLst>
+                        <a:ext uri="{28A0092B-C50C-407E-A947-70E740481C1C}">
+                          <a14:useLocalDpi xmlns:a14="http://schemas.microsoft.com/office/drawing/2010/main" val="0"/>
+                        </a:ext>
+                      </a:extLst>
+                    </a:blip>
+                    <a:srcRect/>
+                    <a:stretch>
+                      <a:fillRect/>
+                    </a:stretch>
+                  </pic:blipFill>
+                  <pic:spPr bwMode="auto">
+                    <a:xfrm>
+                      <a:off x="0" y="0"/>
+                      <a:ext cx="1647825" cy="1752600"/>
+                    </a:xfrm>
+                    <a:prstGeom prst="rect">
+                      <a:avLst/>
+                    </a:prstGeom>
+                    <a:noFill/>
+                  </pic:spPr>
+                </pic:pic>
+              </a:graphicData>
+            </a:graphic>
+          </wp:inline>
+        </w:drawing>
+      </w:r>
+    </w:p>
+    <w:p>
+      <w:pPr>
+        <w:pStyle w:val="2"/>
+        <w:rPr>
+          <w:rFonts w:hint="eastAsia"/>
+        </w:rPr>
+      </w:pPr>
+      <w:r>
+        <w:rPr>
+          <w:rFonts w:hint="eastAsia"/>
+        </w:rPr>
+        <w:t>个人信息管理模块</w:t>
+      </w:r>
+    </w:p>
+    <w:p>
+      <w:pPr>
+        <w:rPr>
+          <w:rFonts w:hint="eastAsia"/>
+        </w:rPr>
+      </w:pPr>
+      <w:r>
+        <w:rPr>
+          <w:rFonts w:hint="eastAsia"/>
+        </w:rPr>
+        <w:t xml:space="preserve">4.4.1 </w:t>
+      </w:r>
+      <w:r>
+        <w:rPr>
+          <w:rFonts w:hint="eastAsia"/>
+        </w:rPr>
+        <w:t>个人中心</w:t>
+      </w:r>
+    </w:p>
+    <w:p>
+      <w:pPr>
+        <w:rPr>
+          <w:rFonts w:hint="eastAsia"/>
+        </w:rPr>
+      </w:pPr>
+      <w:r>
+        <w:rPr>
+          <w:noProof/>
+        </w:rPr>
+        <w:drawing>
+          <wp:inline distT="0" distB="0" distL="0" distR="0" wp14:anchorId="44C21071" wp14:editId="139CEBF8">
+            <wp:extent cx="4904762" cy="4971429"/>
+            <wp:effectExtent l="0" t="0" r="0" b="635"/>
+            <wp:docPr id="25" name="图片 25"/>
+            <wp:cNvGraphicFramePr>
+              <a:graphicFrameLocks xmlns:a="http://schemas.openxmlformats.org/drawingml/2006/main" noChangeAspect="1"/>
+            </wp:cNvGraphicFramePr>
+            <a:graphic xmlns:a="http://schemas.openxmlformats.org/drawingml/2006/main">
+              <a:graphicData uri="http://schemas.openxmlformats.org/drawingml/2006/picture">
+                <pic:pic xmlns:pic="http://schemas.openxmlformats.org/drawingml/2006/picture">
+                  <pic:nvPicPr>
+                    <pic:cNvPr id="0" name=""/>
+                    <pic:cNvPicPr/>
+                  </pic:nvPicPr>
+                  <pic:blipFill>
+                    <a:blip r:embed="rId11"/>
+                    <a:stretch>
+                      <a:fillRect/>
+                    </a:stretch>
+                  </pic:blipFill>
+                  <pic:spPr>
+                    <a:xfrm>
+                      <a:off x="0" y="0"/>
+                      <a:ext cx="4904762" cy="4971429"/>
+                    </a:xfrm>
+                    <a:prstGeom prst="rect">
+                      <a:avLst/>
+                    </a:prstGeom>
+                  </pic:spPr>
+                </pic:pic>
+              </a:graphicData>
+            </a:graphic>
+          </wp:inline>
+        </w:drawing>
+      </w:r>
+    </w:p>
+    <w:p>
+      <w:pPr>
+        <w:rPr>
+          <w:rFonts w:hint="eastAsia"/>
+        </w:rPr>
+      </w:pPr>
+    </w:p>
+    <w:p>
+      <w:pPr>
+        <w:rPr>
+          <w:rFonts w:hint="eastAsia"/>
+        </w:rPr>
+      </w:pPr>
+    </w:p>
+    <w:p>
+      <w:pPr>
+        <w:rPr>
+          <w:rFonts w:hint="eastAsia"/>
+        </w:rPr>
+      </w:pPr>
+    </w:p>
+    <w:p>
+      <w:pPr>
+        <w:rPr>
+          <w:rFonts w:hint="eastAsia"/>
+        </w:rPr>
+      </w:pPr>
+      <w:r>
+        <w:rPr>
+          <w:rFonts w:hint="eastAsia"/>
+        </w:rPr>
+        <w:lastRenderedPageBreak/>
+        <w:t xml:space="preserve">4.4.2 </w:t>
+      </w:r>
+      <w:r>
+        <w:rPr>
+          <w:rFonts w:hint="eastAsia"/>
+        </w:rPr>
+        <w:t>修改个人信息模块</w:t>
+      </w:r>
+    </w:p>
+    <w:p>
+      <w:pPr>
+        <w:rPr>
+          <w:rFonts w:hint="eastAsia"/>
+        </w:rPr>
+      </w:pPr>
+      <w:r>
+        <w:rPr>
+          <w:rFonts w:hint="eastAsia"/>
+        </w:rPr>
+        <w:tab/>
+      </w:r>
+      <w:r>
+        <w:rPr>
+          <w:noProof/>
+        </w:rPr>
+        <w:drawing>
+          <wp:inline distT="0" distB="0" distL="0" distR="0" wp14:anchorId="65828141" wp14:editId="1920AFED">
+            <wp:extent cx="2523810" cy="4095238"/>
+            <wp:effectExtent l="0" t="0" r="0" b="635"/>
+            <wp:docPr id="26" name="图片 26"/>
+            <wp:cNvGraphicFramePr>
+              <a:graphicFrameLocks xmlns:a="http://schemas.openxmlformats.org/drawingml/2006/main" noChangeAspect="1"/>
+            </wp:cNvGraphicFramePr>
+            <a:graphic xmlns:a="http://schemas.openxmlformats.org/drawingml/2006/main">
+              <a:graphicData uri="http://schemas.openxmlformats.org/drawingml/2006/picture">
+                <pic:pic xmlns:pic="http://schemas.openxmlformats.org/drawingml/2006/picture">
+                  <pic:nvPicPr>
+                    <pic:cNvPr id="0" name=""/>
+                    <pic:cNvPicPr/>
+                  </pic:nvPicPr>
+                  <pic:blipFill>
+                    <a:blip r:embed="rId12"/>
+                    <a:stretch>
+                      <a:fillRect/>
+                    </a:stretch>
+                  </pic:blipFill>
+                  <pic:spPr>
+                    <a:xfrm>
+                      <a:off x="0" y="0"/>
+                      <a:ext cx="2523810" cy="4095238"/>
+                    </a:xfrm>
+                    <a:prstGeom prst="rect">
+                      <a:avLst/>
+                    </a:prstGeom>
+                  </pic:spPr>
+                </pic:pic>
+              </a:graphicData>
+            </a:graphic>
+          </wp:inline>
+        </w:drawing>
+      </w:r>
+    </w:p>
+    <w:p>
+      <w:pPr>
+        <w:rPr>
+          <w:rFonts w:hint="eastAsia"/>
+        </w:rPr>
+      </w:pPr>
+    </w:p>
+    <w:p>
+      <w:pPr>
+        <w:rPr>
+          <w:rFonts w:hint="eastAsia"/>
+        </w:rPr>
+      </w:pPr>
+      <w:r>
+        <w:rPr>
+          <w:rFonts w:hint="eastAsia"/>
+        </w:rPr>
+        <w:t xml:space="preserve">4.4.3 </w:t>
+      </w:r>
+      <w:r>
+        <w:rPr>
+          <w:rFonts w:hint="eastAsia"/>
+        </w:rPr>
+        <w:t>我的好友</w:t>
+      </w:r>
+    </w:p>
+    <w:p>
+      <w:pPr>
+        <w:rPr>
+          <w:rFonts w:hint="eastAsia"/>
+        </w:rPr>
+      </w:pPr>
+      <w:r>
+        <w:rPr>
+          <w:rFonts w:hint="eastAsia"/>
+        </w:rPr>
+        <w:tab/>
+      </w:r>
+      <w:r>
+        <w:rPr>
+          <w:noProof/>
+        </w:rPr>
+        <w:drawing>
+          <wp:inline distT="0" distB="0" distL="0" distR="0" wp14:anchorId="24C745C4" wp14:editId="334D8731">
+            <wp:extent cx="2733334" cy="3752381"/>
+            <wp:effectExtent l="0" t="0" r="0" b="635"/>
+            <wp:docPr id="27" name="图片 27"/>
+            <wp:cNvGraphicFramePr>
+              <a:graphicFrameLocks xmlns:a="http://schemas.openxmlformats.org/drawingml/2006/main" noChangeAspect="1"/>
+            </wp:cNvGraphicFramePr>
+            <a:graphic xmlns:a="http://schemas.openxmlformats.org/drawingml/2006/main">
+              <a:graphicData uri="http://schemas.openxmlformats.org/drawingml/2006/picture">
+                <pic:pic xmlns:pic="http://schemas.openxmlformats.org/drawingml/2006/picture">
+                  <pic:nvPicPr>
+                    <pic:cNvPr id="0" name=""/>
+                    <pic:cNvPicPr/>
+                  </pic:nvPicPr>
+                  <pic:blipFill>
+                    <a:blip r:embed="rId13"/>
+                    <a:stretch>
+                      <a:fillRect/>
+                    </a:stretch>
+                  </pic:blipFill>
+                  <pic:spPr>
+                    <a:xfrm>
+                      <a:off x="0" y="0"/>
+                      <a:ext cx="2733334" cy="3752381"/>
+                    </a:xfrm>
+                    <a:prstGeom prst="rect">
+                      <a:avLst/>
+                    </a:prstGeom>
+                  </pic:spPr>
+                </pic:pic>
+              </a:graphicData>
+            </a:graphic>
+          </wp:inline>
+        </w:drawing>
+      </w:r>
+    </w:p>
+    <w:p>
+      <w:pPr>
+        <w:rPr>
+          <w:rFonts w:hint="eastAsia"/>
+        </w:rPr>
+      </w:pPr>
+    </w:p>
+    <w:p>
+      <w:pPr>
+        <w:rPr>
+          <w:rFonts w:hint="eastAsia"/>
+        </w:rPr>
+      </w:pPr>
+      <w:r>
+        <w:rPr>
+          <w:rFonts w:hint="eastAsia"/>
+        </w:rPr>
+        <w:lastRenderedPageBreak/>
+        <w:t xml:space="preserve">4.4.4 </w:t>
+      </w:r>
+      <w:r>
+        <w:rPr>
+          <w:rFonts w:hint="eastAsia"/>
+        </w:rPr>
+        <w:t>我的收藏</w:t>
+      </w:r>
+    </w:p>
+    <w:p>
+      <w:pPr>
+        <w:rPr>
+          <w:rFonts w:hint="eastAsia"/>
+        </w:rPr>
+      </w:pPr>
+      <w:r>
+        <w:rPr>
+          <w:rFonts w:hint="eastAsia"/>
+        </w:rPr>
+        <w:t xml:space="preserve">        </w:t>
+      </w:r>
       <w:bookmarkStart w:id="9" w:name="_GoBack"/>
       <w:bookmarkEnd w:id="9"/>
+      <w:r>
+        <w:rPr>
+          <w:noProof/>
+        </w:rPr>
+        <w:drawing>
+          <wp:inline distT="0" distB="0" distL="0" distR="0" wp14:anchorId="6E0AAFAD" wp14:editId="182B592A">
+            <wp:extent cx="2323810" cy="4476191"/>
+            <wp:effectExtent l="0" t="0" r="635" b="635"/>
+            <wp:docPr id="28" name="图片 28"/>
+            <wp:cNvGraphicFramePr>
+              <a:graphicFrameLocks xmlns:a="http://schemas.openxmlformats.org/drawingml/2006/main" noChangeAspect="1"/>
+            </wp:cNvGraphicFramePr>
+            <a:graphic xmlns:a="http://schemas.openxmlformats.org/drawingml/2006/main">
+              <a:graphicData uri="http://schemas.openxmlformats.org/drawingml/2006/picture">
+                <pic:pic xmlns:pic="http://schemas.openxmlformats.org/drawingml/2006/picture">
+                  <pic:nvPicPr>
+                    <pic:cNvPr id="0" name=""/>
+                    <pic:cNvPicPr/>
+                  </pic:nvPicPr>
+                  <pic:blipFill>
+                    <a:blip r:embed="rId14"/>
+                    <a:stretch>
+                      <a:fillRect/>
+                    </a:stretch>
+                  </pic:blipFill>
+                  <pic:spPr>
+                    <a:xfrm>
+                      <a:off x="0" y="0"/>
+                      <a:ext cx="2323810" cy="4476191"/>
+                    </a:xfrm>
+                    <a:prstGeom prst="rect">
+                      <a:avLst/>
+                    </a:prstGeom>
+                  </pic:spPr>
+                </pic:pic>
+              </a:graphicData>
+            </a:graphic>
+          </wp:inline>
+        </w:drawing>
+      </w:r>
+    </w:p>
+    <w:p>
+      <w:pPr>
+        <w:rPr>
+          <w:rFonts w:hint="eastAsia"/>
+        </w:rPr>
+      </w:pPr>
+      <w:r>
+        <w:rPr>
+          <w:rFonts w:hint="eastAsia"/>
+        </w:rPr>
+        <w:tab/>
+      </w:r>
+    </w:p>
+    <w:p>
+      <w:pPr>
+        <w:rPr>
+          <w:rFonts w:hint="eastAsia"/>
+        </w:rPr>
+      </w:pPr>
     </w:p>
     <w:p>
       <w:pPr>
         <w:pStyle w:val="2"/>
-        <w:rPr>
-          <w:rFonts w:hint="eastAsia"/>
-        </w:rPr>
-      </w:pPr>
-      <w:r>
-        <w:rPr>
-          <w:rFonts w:hint="eastAsia"/>
-        </w:rPr>
-        <w:t>会员</w:t>
-      </w:r>
-      <w:r>
-        <w:rPr>
-          <w:rFonts w:hint="eastAsia"/>
-        </w:rPr>
-        <w:t>登入模块</w:t>
+      </w:pPr>
+      <w:r>
+        <w:rPr>
+          <w:rFonts w:hint="eastAsia"/>
+        </w:rPr>
+        <w:t>帖子模块</w:t>
       </w:r>
     </w:p>
     <w:p>
@@ -1562,7 +1951,7 @@
         <w:rPr>
           <w:rFonts w:hint="eastAsia"/>
         </w:rPr>
-        <w:t>个人信息管理模块</w:t>
+        <w:t>版主模块</w:t>
       </w:r>
     </w:p>
     <w:p>
@@ -1573,7 +1962,7 @@
         <w:rPr>
           <w:rFonts w:hint="eastAsia"/>
         </w:rPr>
-        <w:t>帖子模块</w:t>
+        <w:t>统计模块</w:t>
       </w:r>
     </w:p>
     <w:p>
@@ -1584,7 +1973,7 @@
         <w:rPr>
           <w:rFonts w:hint="eastAsia"/>
         </w:rPr>
-        <w:t>版主模块</w:t>
+        <w:t>板块管理模块</w:t>
       </w:r>
     </w:p>
     <w:p>
@@ -1595,7 +1984,7 @@
         <w:rPr>
           <w:rFonts w:hint="eastAsia"/>
         </w:rPr>
-        <w:t>统计模块</w:t>
+        <w:t>帖子管理模块</w:t>
       </w:r>
     </w:p>
     <w:p>
@@ -1606,7 +1995,7 @@
         <w:rPr>
           <w:rFonts w:hint="eastAsia"/>
         </w:rPr>
-        <w:t>板块管理模块</w:t>
+        <w:t>用户管理模块</w:t>
       </w:r>
     </w:p>
     <w:p>
@@ -1617,58 +2006,12 @@
         <w:rPr>
           <w:rFonts w:hint="eastAsia"/>
         </w:rPr>
-        <w:t>帖子管理模块</w:t>
-      </w:r>
-    </w:p>
-    <w:p>
-      <w:pPr>
-        <w:pStyle w:val="2"/>
-        <w:rPr>
-          <w:rFonts w:hint="eastAsia"/>
-        </w:rPr>
-      </w:pPr>
-      <w:r>
-        <w:rPr>
-          <w:rFonts w:hint="eastAsia"/>
-        </w:rPr>
-        <w:t>用户管理模块</w:t>
-      </w:r>
-    </w:p>
-    <w:p>
-      <w:pPr>
-        <w:pStyle w:val="2"/>
-        <w:rPr>
-          <w:rFonts w:hint="eastAsia"/>
-        </w:rPr>
-      </w:pPr>
-      <w:r>
-        <w:rPr>
-          <w:rFonts w:hint="eastAsia"/>
-        </w:rPr>
         <w:t>网站信息设置模块</w:t>
       </w:r>
     </w:p>
-    <w:p>
-      <w:pPr>
-        <w:rPr>
-          <w:rFonts w:hint="eastAsia"/>
-        </w:rPr>
-      </w:pPr>
-    </w:p>
-    <w:p>
-      <w:pPr>
-        <w:rPr>
-          <w:rFonts w:hint="eastAsia"/>
-        </w:rPr>
-      </w:pPr>
-    </w:p>
-    <w:p>
-      <w:pPr>
-        <w:rPr>
-          <w:rFonts w:hint="eastAsia"/>
-        </w:rPr>
-      </w:pPr>
-    </w:p>
+    <w:p/>
+    <w:p/>
+    <w:p/>
     <w:sectPr>
       <w:pgSz w:w="11906" w:h="16838"/>
       <w:pgMar w:top="1440" w:right="1800" w:bottom="1440" w:left="1800" w:header="851" w:footer="992" w:gutter="0"/>
@@ -1680,7 +2023,7 @@
 </file>
 
 <file path=word/endnotes.xml><?xml version="1.0" encoding="utf-8"?>
-<w:endnotes xmlns:wpc="http://schemas.microsoft.com/office/word/2010/wordprocessingCanvas" xmlns:mc="http://schemas.openxmlformats.org/markup-compatibility/2006" xmlns:o="urn:schemas-microsoft-com:office:office" xmlns:r="http://schemas.openxmlformats.org/officeDocument/2006/relationships" xmlns:m="http://schemas.openxmlformats.org/officeDocument/2006/math" xmlns:v="urn:schemas-microsoft-com:vml" xmlns:wp14="http://schemas.microsoft.com/office/word/2010/wordprocessingDrawing" xmlns:wp="http://schemas.openxmlformats.org/drawingml/2006/wordprocessingDrawing" xmlns:w10="urn:schemas-microsoft-com:office:word" xmlns:w="http://schemas.openxmlformats.org/wordprocessingml/2006/main" xmlns:w14="http://schemas.microsoft.com/office/word/2010/wordml" xmlns:w15="http://schemas.microsoft.com/office/word/2012/wordml" xmlns:wpg="http://schemas.microsoft.com/office/word/2010/wordprocessingGroup" xmlns:wpi="http://schemas.microsoft.com/office/word/2010/wordprocessingInk" xmlns:wne="http://schemas.microsoft.com/office/word/2006/wordml" xmlns:wps="http://schemas.microsoft.com/office/word/2010/wordprocessingShape" mc:Ignorable="w14 w15 wp14">
+<w:endnotes xmlns:wpc="http://schemas.microsoft.com/office/word/2010/wordprocessingCanvas" xmlns:mc="http://schemas.openxmlformats.org/markup-compatibility/2006" xmlns:o="urn:schemas-microsoft-com:office:office" xmlns:r="http://schemas.openxmlformats.org/officeDocument/2006/relationships" xmlns:m="http://schemas.openxmlformats.org/officeDocument/2006/math" xmlns:v="urn:schemas-microsoft-com:vml" xmlns:wp14="http://schemas.microsoft.com/office/word/2010/wordprocessingDrawing" xmlns:wp="http://schemas.openxmlformats.org/drawingml/2006/wordprocessingDrawing" xmlns:w10="urn:schemas-microsoft-com:office:word" xmlns:w="http://schemas.openxmlformats.org/wordprocessingml/2006/main" xmlns:w14="http://schemas.microsoft.com/office/word/2010/wordml" xmlns:wpg="http://schemas.microsoft.com/office/word/2010/wordprocessingGroup" xmlns:wpi="http://schemas.microsoft.com/office/word/2010/wordprocessingInk" xmlns:wne="http://schemas.microsoft.com/office/word/2006/wordml" xmlns:wps="http://schemas.microsoft.com/office/word/2010/wordprocessingShape" mc:Ignorable="w14 wp14">
   <w:endnote w:type="separator" w:id="-1">
     <w:p>
       <w:r>
@@ -1699,7 +2042,7 @@
 </file>
 
 <file path=word/footnotes.xml><?xml version="1.0" encoding="utf-8"?>
-<w:footnotes xmlns:wpc="http://schemas.microsoft.com/office/word/2010/wordprocessingCanvas" xmlns:mc="http://schemas.openxmlformats.org/markup-compatibility/2006" xmlns:o="urn:schemas-microsoft-com:office:office" xmlns:r="http://schemas.openxmlformats.org/officeDocument/2006/relationships" xmlns:m="http://schemas.openxmlformats.org/officeDocument/2006/math" xmlns:v="urn:schemas-microsoft-com:vml" xmlns:wp14="http://schemas.microsoft.com/office/word/2010/wordprocessingDrawing" xmlns:wp="http://schemas.openxmlformats.org/drawingml/2006/wordprocessingDrawing" xmlns:w10="urn:schemas-microsoft-com:office:word" xmlns:w="http://schemas.openxmlformats.org/wordprocessingml/2006/main" xmlns:w14="http://schemas.microsoft.com/office/word/2010/wordml" xmlns:w15="http://schemas.microsoft.com/office/word/2012/wordml" xmlns:wpg="http://schemas.microsoft.com/office/word/2010/wordprocessingGroup" xmlns:wpi="http://schemas.microsoft.com/office/word/2010/wordprocessingInk" xmlns:wne="http://schemas.microsoft.com/office/word/2006/wordml" xmlns:wps="http://schemas.microsoft.com/office/word/2010/wordprocessingShape" mc:Ignorable="w14 w15 wp14">
+<w:footnotes xmlns:wpc="http://schemas.microsoft.com/office/word/2010/wordprocessingCanvas" xmlns:mc="http://schemas.openxmlformats.org/markup-compatibility/2006" xmlns:o="urn:schemas-microsoft-com:office:office" xmlns:r="http://schemas.openxmlformats.org/officeDocument/2006/relationships" xmlns:m="http://schemas.openxmlformats.org/officeDocument/2006/math" xmlns:v="urn:schemas-microsoft-com:vml" xmlns:wp14="http://schemas.microsoft.com/office/word/2010/wordprocessingDrawing" xmlns:wp="http://schemas.openxmlformats.org/drawingml/2006/wordprocessingDrawing" xmlns:w10="urn:schemas-microsoft-com:office:word" xmlns:w="http://schemas.openxmlformats.org/wordprocessingml/2006/main" xmlns:w14="http://schemas.microsoft.com/office/word/2010/wordml" xmlns:wpg="http://schemas.microsoft.com/office/word/2010/wordprocessingGroup" xmlns:wpi="http://schemas.microsoft.com/office/word/2010/wordprocessingInk" xmlns:wne="http://schemas.microsoft.com/office/word/2006/wordml" xmlns:wps="http://schemas.microsoft.com/office/word/2010/wordprocessingShape" mc:Ignorable="w14 wp14">
   <w:footnote w:type="separator" w:id="-1">
     <w:p>
       <w:r>
@@ -1718,8 +2061,8 @@
 </file>
 
 <file path=word/numbering.xml><?xml version="1.0" encoding="utf-8"?>
-<w:numbering xmlns:wpc="http://schemas.microsoft.com/office/word/2010/wordprocessingCanvas" xmlns:mc="http://schemas.openxmlformats.org/markup-compatibility/2006" xmlns:o="urn:schemas-microsoft-com:office:office" xmlns:r="http://schemas.openxmlformats.org/officeDocument/2006/relationships" xmlns:m="http://schemas.openxmlformats.org/officeDocument/2006/math" xmlns:v="urn:schemas-microsoft-com:vml" xmlns:wp14="http://schemas.microsoft.com/office/word/2010/wordprocessingDrawing" xmlns:wp="http://schemas.openxmlformats.org/drawingml/2006/wordprocessingDrawing" xmlns:w10="urn:schemas-microsoft-com:office:word" xmlns:w="http://schemas.openxmlformats.org/wordprocessingml/2006/main" xmlns:w14="http://schemas.microsoft.com/office/word/2010/wordml" xmlns:w15="http://schemas.microsoft.com/office/word/2012/wordml" xmlns:wpg="http://schemas.microsoft.com/office/word/2010/wordprocessingGroup" xmlns:wpi="http://schemas.microsoft.com/office/word/2010/wordprocessingInk" xmlns:wne="http://schemas.microsoft.com/office/word/2006/wordml" xmlns:wps="http://schemas.microsoft.com/office/word/2010/wordprocessingShape" mc:Ignorable="w14 w15 wp14">
-  <w:abstractNum w:abstractNumId="0" w15:restartNumberingAfterBreak="0">
+<w:numbering xmlns:wpc="http://schemas.microsoft.com/office/word/2010/wordprocessingCanvas" xmlns:mc="http://schemas.openxmlformats.org/markup-compatibility/2006" xmlns:o="urn:schemas-microsoft-com:office:office" xmlns:r="http://schemas.openxmlformats.org/officeDocument/2006/relationships" xmlns:m="http://schemas.openxmlformats.org/officeDocument/2006/math" xmlns:v="urn:schemas-microsoft-com:vml" xmlns:wp14="http://schemas.microsoft.com/office/word/2010/wordprocessingDrawing" xmlns:wp="http://schemas.openxmlformats.org/drawingml/2006/wordprocessingDrawing" xmlns:w10="urn:schemas-microsoft-com:office:word" xmlns:w="http://schemas.openxmlformats.org/wordprocessingml/2006/main" xmlns:w14="http://schemas.microsoft.com/office/word/2010/wordml" xmlns:wpg="http://schemas.microsoft.com/office/word/2010/wordprocessingGroup" xmlns:wpi="http://schemas.microsoft.com/office/word/2010/wordprocessingInk" xmlns:wne="http://schemas.microsoft.com/office/word/2006/wordml" xmlns:wps="http://schemas.microsoft.com/office/word/2010/wordprocessingShape" mc:Ignorable="w14 wp14">
+  <w:abstractNum w:abstractNumId="0">
     <w:nsid w:val="0591416B"/>
     <w:multiLevelType w:val="hybridMultilevel"/>
     <w:tmpl w:val="C94E3A66"/>
@@ -1859,7 +2202,7 @@
       </w:rPr>
     </w:lvl>
   </w:abstractNum>
-  <w:abstractNum w:abstractNumId="1" w15:restartNumberingAfterBreak="0">
+  <w:abstractNum w:abstractNumId="1">
     <w:nsid w:val="23E951DF"/>
     <w:multiLevelType w:val="hybridMultilevel"/>
     <w:tmpl w:val="E6F86842"/>
@@ -1975,7 +2318,7 @@
       </w:pPr>
     </w:lvl>
   </w:abstractNum>
-  <w:abstractNum w:abstractNumId="2" w15:restartNumberingAfterBreak="0">
+  <w:abstractNum w:abstractNumId="2">
     <w:nsid w:val="491D27BE"/>
     <w:multiLevelType w:val="multilevel"/>
     <w:tmpl w:val="F7C85866"/>
@@ -2203,7 +2546,7 @@
 </file>
 
 <file path=word/styles.xml><?xml version="1.0" encoding="utf-8"?>
-<w:styles xmlns:mc="http://schemas.openxmlformats.org/markup-compatibility/2006" xmlns:r="http://schemas.openxmlformats.org/officeDocument/2006/relationships" xmlns:w="http://schemas.openxmlformats.org/wordprocessingml/2006/main" xmlns:w14="http://schemas.microsoft.com/office/word/2010/wordml" xmlns:w15="http://schemas.microsoft.com/office/word/2012/wordml" mc:Ignorable="w14 w15">
+<w:styles xmlns:mc="http://schemas.openxmlformats.org/markup-compatibility/2006" xmlns:r="http://schemas.openxmlformats.org/officeDocument/2006/relationships" xmlns:w="http://schemas.openxmlformats.org/wordprocessingml/2006/main" xmlns:w14="http://schemas.microsoft.com/office/word/2010/wordml" mc:Ignorable="w14">
   <w:docDefaults>
     <w:rPrDefault>
       <w:rPr>
@@ -2216,378 +2559,144 @@
     </w:rPrDefault>
     <w:pPrDefault/>
   </w:docDefaults>
-  <w:latentStyles w:defLockedState="0" w:defUIPriority="99" w:defSemiHidden="0" w:defUnhideWhenUsed="0" w:defQFormat="0" w:count="371">
-    <w:lsdException w:name="Normal" w:uiPriority="0" w:qFormat="1"/>
-    <w:lsdException w:name="heading 1" w:uiPriority="0" w:qFormat="1"/>
-    <w:lsdException w:name="heading 2" w:semiHidden="1" w:uiPriority="0" w:unhideWhenUsed="1" w:qFormat="1"/>
-    <w:lsdException w:name="heading 3" w:semiHidden="1" w:uiPriority="0" w:unhideWhenUsed="1" w:qFormat="1"/>
-    <w:lsdException w:name="heading 4" w:semiHidden="1" w:uiPriority="0" w:unhideWhenUsed="1" w:qFormat="1"/>
-    <w:lsdException w:name="heading 5" w:semiHidden="1" w:uiPriority="0" w:unhideWhenUsed="1" w:qFormat="1"/>
-    <w:lsdException w:name="heading 6" w:semiHidden="1" w:uiPriority="9" w:unhideWhenUsed="1" w:qFormat="1"/>
-    <w:lsdException w:name="heading 7" w:semiHidden="1" w:uiPriority="9" w:unhideWhenUsed="1" w:qFormat="1"/>
-    <w:lsdException w:name="heading 8" w:semiHidden="1" w:uiPriority="9" w:unhideWhenUsed="1" w:qFormat="1"/>
-    <w:lsdException w:name="heading 9" w:semiHidden="1" w:uiPriority="9" w:unhideWhenUsed="1" w:qFormat="1"/>
-    <w:lsdException w:name="index 1" w:semiHidden="1" w:unhideWhenUsed="1"/>
-    <w:lsdException w:name="index 2" w:semiHidden="1" w:unhideWhenUsed="1"/>
-    <w:lsdException w:name="index 3" w:semiHidden="1" w:unhideWhenUsed="1"/>
-    <w:lsdException w:name="index 4" w:semiHidden="1" w:unhideWhenUsed="1"/>
-    <w:lsdException w:name="index 5" w:semiHidden="1" w:unhideWhenUsed="1"/>
-    <w:lsdException w:name="index 6" w:semiHidden="1" w:unhideWhenUsed="1"/>
-    <w:lsdException w:name="index 7" w:semiHidden="1" w:unhideWhenUsed="1"/>
-    <w:lsdException w:name="index 8" w:semiHidden="1" w:unhideWhenUsed="1"/>
-    <w:lsdException w:name="index 9" w:semiHidden="1" w:unhideWhenUsed="1"/>
-    <w:lsdException w:name="toc 1" w:semiHidden="1" w:uiPriority="39" w:unhideWhenUsed="1"/>
-    <w:lsdException w:name="toc 2" w:semiHidden="1" w:uiPriority="39" w:unhideWhenUsed="1"/>
-    <w:lsdException w:name="toc 3" w:semiHidden="1" w:uiPriority="39" w:unhideWhenUsed="1"/>
-    <w:lsdException w:name="toc 4" w:semiHidden="1" w:uiPriority="39" w:unhideWhenUsed="1"/>
-    <w:lsdException w:name="toc 5" w:semiHidden="1" w:uiPriority="39" w:unhideWhenUsed="1"/>
-    <w:lsdException w:name="toc 6" w:semiHidden="1" w:uiPriority="39" w:unhideWhenUsed="1"/>
-    <w:lsdException w:name="toc 7" w:semiHidden="1" w:uiPriority="39" w:unhideWhenUsed="1"/>
-    <w:lsdException w:name="toc 8" w:semiHidden="1" w:uiPriority="39" w:unhideWhenUsed="1"/>
-    <w:lsdException w:name="toc 9" w:semiHidden="1" w:uiPriority="39" w:unhideWhenUsed="1"/>
-    <w:lsdException w:name="Normal Indent" w:semiHidden="1" w:unhideWhenUsed="1"/>
-    <w:lsdException w:name="footnote text" w:semiHidden="1" w:unhideWhenUsed="1"/>
-    <w:lsdException w:name="annotation text" w:semiHidden="1" w:unhideWhenUsed="1"/>
-    <w:lsdException w:name="header" w:semiHidden="1" w:unhideWhenUsed="1"/>
-    <w:lsdException w:name="footer" w:semiHidden="1" w:unhideWhenUsed="1"/>
-    <w:lsdException w:name="index heading" w:semiHidden="1" w:unhideWhenUsed="1"/>
-    <w:lsdException w:name="caption" w:semiHidden="1" w:uiPriority="35" w:unhideWhenUsed="1" w:qFormat="1"/>
-    <w:lsdException w:name="table of figures" w:semiHidden="1" w:unhideWhenUsed="1"/>
-    <w:lsdException w:name="envelope address" w:semiHidden="1" w:unhideWhenUsed="1"/>
-    <w:lsdException w:name="envelope return" w:semiHidden="1" w:unhideWhenUsed="1"/>
-    <w:lsdException w:name="footnote reference" w:semiHidden="1" w:unhideWhenUsed="1"/>
-    <w:lsdException w:name="annotation reference" w:semiHidden="1" w:unhideWhenUsed="1"/>
-    <w:lsdException w:name="line number" w:semiHidden="1" w:unhideWhenUsed="1"/>
-    <w:lsdException w:name="page number" w:semiHidden="1" w:unhideWhenUsed="1"/>
-    <w:lsdException w:name="endnote reference" w:semiHidden="1" w:unhideWhenUsed="1"/>
-    <w:lsdException w:name="endnote text" w:semiHidden="1" w:unhideWhenUsed="1"/>
-    <w:lsdException w:name="table of authorities" w:semiHidden="1" w:unhideWhenUsed="1"/>
-    <w:lsdException w:name="macro" w:semiHidden="1" w:unhideWhenUsed="1"/>
-    <w:lsdException w:name="toa heading" w:semiHidden="1" w:unhideWhenUsed="1"/>
-    <w:lsdException w:name="List" w:semiHidden="1" w:unhideWhenUsed="1"/>
-    <w:lsdException w:name="List Bullet" w:semiHidden="1" w:unhideWhenUsed="1"/>
-    <w:lsdException w:name="List Number" w:semiHidden="1" w:unhideWhenUsed="1"/>
-    <w:lsdException w:name="List 2" w:semiHidden="1" w:unhideWhenUsed="1"/>
-    <w:lsdException w:name="List 3" w:semiHidden="1" w:unhideWhenUsed="1"/>
-    <w:lsdException w:name="List 4" w:semiHidden="1" w:unhideWhenUsed="1"/>
-    <w:lsdException w:name="List 5" w:semiHidden="1" w:unhideWhenUsed="1"/>
-    <w:lsdException w:name="List Bullet 2" w:semiHidden="1" w:unhideWhenUsed="1"/>
-    <w:lsdException w:name="List Bullet 3" w:semiHidden="1" w:unhideWhenUsed="1"/>
-    <w:lsdException w:name="List Bullet 4" w:semiHidden="1" w:unhideWhenUsed="1"/>
-    <w:lsdException w:name="List Bullet 5" w:semiHidden="1" w:unhideWhenUsed="1"/>
-    <w:lsdException w:name="List Number 2" w:semiHidden="1" w:unhideWhenUsed="1"/>
-    <w:lsdException w:name="List Number 3" w:semiHidden="1" w:unhideWhenUsed="1"/>
-    <w:lsdException w:name="List Number 4" w:semiHidden="1" w:unhideWhenUsed="1"/>
-    <w:lsdException w:name="List Number 5" w:semiHidden="1" w:unhideWhenUsed="1"/>
-    <w:lsdException w:name="Title" w:uiPriority="10" w:qFormat="1"/>
-    <w:lsdException w:name="Closing" w:semiHidden="1" w:unhideWhenUsed="1"/>
-    <w:lsdException w:name="Signature" w:semiHidden="1" w:unhideWhenUsed="1"/>
-    <w:lsdException w:name="Default Paragraph Font" w:semiHidden="1" w:uiPriority="1" w:unhideWhenUsed="1"/>
-    <w:lsdException w:name="Body Text" w:semiHidden="1" w:unhideWhenUsed="1"/>
-    <w:lsdException w:name="Body Text Indent" w:semiHidden="1" w:unhideWhenUsed="1"/>
-    <w:lsdException w:name="List Continue" w:semiHidden="1" w:unhideWhenUsed="1"/>
-    <w:lsdException w:name="List Continue 2" w:semiHidden="1" w:unhideWhenUsed="1"/>
-    <w:lsdException w:name="List Continue 3" w:semiHidden="1" w:unhideWhenUsed="1"/>
-    <w:lsdException w:name="List Continue 4" w:semiHidden="1" w:unhideWhenUsed="1"/>
-    <w:lsdException w:name="List Continue 5" w:semiHidden="1" w:unhideWhenUsed="1"/>
-    <w:lsdException w:name="Message Header" w:semiHidden="1" w:unhideWhenUsed="1"/>
-    <w:lsdException w:name="Subtitle" w:uiPriority="11" w:qFormat="1"/>
-    <w:lsdException w:name="Salutation" w:semiHidden="1" w:unhideWhenUsed="1"/>
-    <w:lsdException w:name="Date" w:semiHidden="1" w:unhideWhenUsed="1"/>
-    <w:lsdException w:name="Body Text First Indent" w:semiHidden="1" w:unhideWhenUsed="1"/>
-    <w:lsdException w:name="Body Text First Indent 2" w:semiHidden="1" w:unhideWhenUsed="1"/>
-    <w:lsdException w:name="Note Heading" w:semiHidden="1" w:unhideWhenUsed="1"/>
-    <w:lsdException w:name="Body Text 2" w:semiHidden="1" w:unhideWhenUsed="1"/>
-    <w:lsdException w:name="Body Text 3" w:semiHidden="1" w:unhideWhenUsed="1"/>
-    <w:lsdException w:name="Body Text Indent 2" w:semiHidden="1" w:unhideWhenUsed="1"/>
-    <w:lsdException w:name="Body Text Indent 3" w:semiHidden="1" w:unhideWhenUsed="1"/>
-    <w:lsdException w:name="Block Text" w:semiHidden="1" w:unhideWhenUsed="1"/>
-    <w:lsdException w:name="Hyperlink" w:semiHidden="1" w:unhideWhenUsed="1"/>
-    <w:lsdException w:name="FollowedHyperlink" w:semiHidden="1" w:unhideWhenUsed="1"/>
-    <w:lsdException w:name="Strong" w:uiPriority="22" w:qFormat="1"/>
-    <w:lsdException w:name="Emphasis" w:uiPriority="20" w:qFormat="1"/>
-    <w:lsdException w:name="Document Map" w:semiHidden="1" w:unhideWhenUsed="1"/>
-    <w:lsdException w:name="Plain Text" w:semiHidden="1" w:unhideWhenUsed="1"/>
-    <w:lsdException w:name="E-mail Signature" w:semiHidden="1" w:unhideWhenUsed="1"/>
-    <w:lsdException w:name="HTML Top of Form" w:semiHidden="1" w:unhideWhenUsed="1"/>
-    <w:lsdException w:name="HTML Bottom of Form" w:semiHidden="1" w:unhideWhenUsed="1"/>
-    <w:lsdException w:name="Normal (Web)" w:semiHidden="1" w:unhideWhenUsed="1"/>
-    <w:lsdException w:name="HTML Acronym" w:semiHidden="1" w:unhideWhenUsed="1"/>
-    <w:lsdException w:name="HTML Address" w:semiHidden="1" w:unhideWhenUsed="1"/>
-    <w:lsdException w:name="HTML Cite" w:semiHidden="1" w:unhideWhenUsed="1"/>
-    <w:lsdException w:name="HTML Code" w:semiHidden="1" w:unhideWhenUsed="1"/>
-    <w:lsdException w:name="HTML Definition" w:semiHidden="1" w:unhideWhenUsed="1"/>
-    <w:lsdException w:name="HTML Keyboard" w:semiHidden="1" w:unhideWhenUsed="1"/>
-    <w:lsdException w:name="HTML Preformatted" w:semiHidden="1" w:unhideWhenUsed="1"/>
-    <w:lsdException w:name="HTML Sample" w:semiHidden="1" w:unhideWhenUsed="1"/>
-    <w:lsdException w:name="HTML Typewriter" w:semiHidden="1" w:unhideWhenUsed="1"/>
-    <w:lsdException w:name="HTML Variable" w:semiHidden="1" w:unhideWhenUsed="1"/>
-    <w:lsdException w:name="Normal Table" w:semiHidden="1" w:unhideWhenUsed="1"/>
-    <w:lsdException w:name="annotation subject" w:semiHidden="1" w:unhideWhenUsed="1"/>
-    <w:lsdException w:name="No List" w:semiHidden="1" w:unhideWhenUsed="1"/>
-    <w:lsdException w:name="Outline List 1" w:semiHidden="1" w:unhideWhenUsed="1"/>
-    <w:lsdException w:name="Outline List 2" w:semiHidden="1" w:unhideWhenUsed="1"/>
-    <w:lsdException w:name="Outline List 3" w:semiHidden="1" w:unhideWhenUsed="1"/>
-    <w:lsdException w:name="Table Simple 1" w:semiHidden="1" w:unhideWhenUsed="1"/>
-    <w:lsdException w:name="Table Simple 2" w:semiHidden="1" w:unhideWhenUsed="1"/>
-    <w:lsdException w:name="Table Simple 3" w:semiHidden="1" w:unhideWhenUsed="1"/>
-    <w:lsdException w:name="Table Classic 1" w:semiHidden="1" w:unhideWhenUsed="1"/>
-    <w:lsdException w:name="Table Classic 2" w:semiHidden="1" w:unhideWhenUsed="1"/>
-    <w:lsdException w:name="Table Classic 3" w:semiHidden="1" w:unhideWhenUsed="1"/>
-    <w:lsdException w:name="Table Classic 4" w:semiHidden="1" w:unhideWhenUsed="1"/>
-    <w:lsdException w:name="Table Colorful 1" w:semiHidden="1" w:unhideWhenUsed="1"/>
-    <w:lsdException w:name="Table Colorful 2" w:semiHidden="1" w:unhideWhenUsed="1"/>
-    <w:lsdException w:name="Table Colorful 3" w:semiHidden="1" w:unhideWhenUsed="1"/>
-    <w:lsdException w:name="Table Columns 1" w:semiHidden="1" w:unhideWhenUsed="1"/>
-    <w:lsdException w:name="Table Columns 2" w:semiHidden="1" w:unhideWhenUsed="1"/>
-    <w:lsdException w:name="Table Columns 3" w:semiHidden="1" w:unhideWhenUsed="1"/>
-    <w:lsdException w:name="Table Columns 4" w:semiHidden="1" w:unhideWhenUsed="1"/>
-    <w:lsdException w:name="Table Columns 5" w:semiHidden="1" w:unhideWhenUsed="1"/>
-    <w:lsdException w:name="Table Grid 1" w:semiHidden="1" w:unhideWhenUsed="1"/>
-    <w:lsdException w:name="Table Grid 2" w:semiHidden="1" w:unhideWhenUsed="1"/>
-    <w:lsdException w:name="Table Grid 3" w:semiHidden="1" w:unhideWhenUsed="1"/>
-    <w:lsdException w:name="Table Grid 4" w:semiHidden="1" w:unhideWhenUsed="1"/>
-    <w:lsdException w:name="Table Grid 5" w:semiHidden="1" w:unhideWhenUsed="1"/>
-    <w:lsdException w:name="Table Grid 6" w:semiHidden="1" w:unhideWhenUsed="1"/>
-    <w:lsdException w:name="Table Grid 7" w:semiHidden="1" w:unhideWhenUsed="1"/>
-    <w:lsdException w:name="Table Grid 8" w:semiHidden="1" w:unhideWhenUsed="1"/>
-    <w:lsdException w:name="Table List 1" w:semiHidden="1" w:unhideWhenUsed="1"/>
-    <w:lsdException w:name="Table List 2" w:semiHidden="1" w:unhideWhenUsed="1"/>
-    <w:lsdException w:name="Table List 3" w:semiHidden="1" w:unhideWhenUsed="1"/>
-    <w:lsdException w:name="Table List 4" w:semiHidden="1" w:unhideWhenUsed="1"/>
-    <w:lsdException w:name="Table List 5" w:semiHidden="1" w:unhideWhenUsed="1"/>
-    <w:lsdException w:name="Table List 6" w:semiHidden="1" w:unhideWhenUsed="1"/>
-    <w:lsdException w:name="Table List 7" w:semiHidden="1" w:unhideWhenUsed="1"/>
-    <w:lsdException w:name="Table List 8" w:semiHidden="1" w:unhideWhenUsed="1"/>
-    <w:lsdException w:name="Table 3D effects 1" w:semiHidden="1" w:unhideWhenUsed="1"/>
-    <w:lsdException w:name="Table 3D effects 2" w:semiHidden="1" w:unhideWhenUsed="1"/>
-    <w:lsdException w:name="Table 3D effects 3" w:semiHidden="1" w:unhideWhenUsed="1"/>
-    <w:lsdException w:name="Table Contemporary" w:semiHidden="1" w:unhideWhenUsed="1"/>
-    <w:lsdException w:name="Table Elegant" w:semiHidden="1" w:unhideWhenUsed="1"/>
-    <w:lsdException w:name="Table Professional" w:semiHidden="1" w:unhideWhenUsed="1"/>
-    <w:lsdException w:name="Table Subtle 1" w:semiHidden="1" w:unhideWhenUsed="1"/>
-    <w:lsdException w:name="Table Subtle 2" w:semiHidden="1" w:unhideWhenUsed="1"/>
-    <w:lsdException w:name="Table Web 1" w:semiHidden="1" w:unhideWhenUsed="1"/>
-    <w:lsdException w:name="Table Web 2" w:semiHidden="1" w:unhideWhenUsed="1"/>
-    <w:lsdException w:name="Table Web 3" w:semiHidden="1" w:unhideWhenUsed="1"/>
-    <w:lsdException w:name="Balloon Text" w:semiHidden="1" w:unhideWhenUsed="1"/>
-    <w:lsdException w:name="Table Grid" w:uiPriority="59"/>
-    <w:lsdException w:name="Table Theme" w:semiHidden="1" w:unhideWhenUsed="1"/>
-    <w:lsdException w:name="Placeholder Text" w:semiHidden="1"/>
-    <w:lsdException w:name="No Spacing" w:uiPriority="1" w:qFormat="1"/>
-    <w:lsdException w:name="Light Shading" w:uiPriority="60"/>
-    <w:lsdException w:name="Light List" w:uiPriority="61"/>
-    <w:lsdException w:name="Light Grid" w:uiPriority="62"/>
-    <w:lsdException w:name="Medium Shading 1" w:uiPriority="63"/>
-    <w:lsdException w:name="Medium Shading 2" w:uiPriority="64"/>
-    <w:lsdException w:name="Medium List 1" w:uiPriority="65"/>
-    <w:lsdException w:name="Medium List 2" w:uiPriority="66"/>
-    <w:lsdException w:name="Medium Grid 1" w:uiPriority="67"/>
-    <w:lsdException w:name="Medium Grid 2" w:uiPriority="68"/>
-    <w:lsdException w:name="Medium Grid 3" w:uiPriority="69"/>
-    <w:lsdException w:name="Dark List" w:uiPriority="70"/>
-    <w:lsdException w:name="Colorful Shading" w:uiPriority="71"/>
-    <w:lsdException w:name="Colorful List" w:uiPriority="72"/>
-    <w:lsdException w:name="Colorful Grid" w:uiPriority="73"/>
-    <w:lsdException w:name="Light Shading Accent 1" w:uiPriority="60"/>
-    <w:lsdException w:name="Light List Accent 1" w:uiPriority="61"/>
-    <w:lsdException w:name="Light Grid Accent 1" w:uiPriority="62"/>
-    <w:lsdException w:name="Medium Shading 1 Accent 1" w:uiPriority="63"/>
-    <w:lsdException w:name="Medium Shading 2 Accent 1" w:uiPriority="64"/>
-    <w:lsdException w:name="Medium List 1 Accent 1" w:uiPriority="65"/>
-    <w:lsdException w:name="Revision" w:semiHidden="1"/>
-    <w:lsdException w:name="List Paragraph" w:uiPriority="34" w:qFormat="1"/>
-    <w:lsdException w:name="Quote" w:uiPriority="29" w:qFormat="1"/>
-    <w:lsdException w:name="Intense Quote" w:uiPriority="30" w:qFormat="1"/>
-    <w:lsdException w:name="Medium List 2 Accent 1" w:uiPriority="66"/>
-    <w:lsdException w:name="Medium Grid 1 Accent 1" w:uiPriority="67"/>
-    <w:lsdException w:name="Medium Grid 2 Accent 1" w:uiPriority="68"/>
-    <w:lsdException w:name="Medium Grid 3 Accent 1" w:uiPriority="69"/>
-    <w:lsdException w:name="Dark List Accent 1" w:uiPriority="70"/>
-    <w:lsdException w:name="Colorful Shading Accent 1" w:uiPriority="71"/>
-    <w:lsdException w:name="Colorful List Accent 1" w:uiPriority="72"/>
-    <w:lsdException w:name="Colorful Grid Accent 1" w:uiPriority="73"/>
-    <w:lsdException w:name="Light Shading Accent 2" w:uiPriority="60"/>
-    <w:lsdException w:name="Light List Accent 2" w:uiPriority="61"/>
-    <w:lsdException w:name="Light Grid Accent 2" w:uiPriority="62"/>
-    <w:lsdException w:name="Medium Shading 1 Accent 2" w:uiPriority="63"/>
-    <w:lsdException w:name="Medium Shading 2 Accent 2" w:uiPriority="64"/>
-    <w:lsdException w:name="Medium List 1 Accent 2" w:uiPriority="65"/>
-    <w:lsdException w:name="Medium List 2 Accent 2" w:uiPriority="66"/>
-    <w:lsdException w:name="Medium Grid 1 Accent 2" w:uiPriority="67"/>
-    <w:lsdException w:name="Medium Grid 2 Accent 2" w:uiPriority="68"/>
-    <w:lsdException w:name="Medium Grid 3 Accent 2" w:uiPriority="69"/>
-    <w:lsdException w:name="Dark List Accent 2" w:uiPriority="70"/>
-    <w:lsdException w:name="Colorful Shading Accent 2" w:uiPriority="71"/>
-    <w:lsdException w:name="Colorful List Accent 2" w:uiPriority="72"/>
-    <w:lsdException w:name="Colorful Grid Accent 2" w:uiPriority="73"/>
-    <w:lsdException w:name="Light Shading Accent 3" w:uiPriority="60"/>
-    <w:lsdException w:name="Light List Accent 3" w:uiPriority="61"/>
-    <w:lsdException w:name="Light Grid Accent 3" w:uiPriority="62"/>
-    <w:lsdException w:name="Medium Shading 1 Accent 3" w:uiPriority="63"/>
-    <w:lsdException w:name="Medium Shading 2 Accent 3" w:uiPriority="64"/>
-    <w:lsdException w:name="Medium List 1 Accent 3" w:uiPriority="65"/>
-    <w:lsdException w:name="Medium List 2 Accent 3" w:uiPriority="66"/>
-    <w:lsdException w:name="Medium Grid 1 Accent 3" w:uiPriority="67"/>
-    <w:lsdException w:name="Medium Grid 2 Accent 3" w:uiPriority="68"/>
-    <w:lsdException w:name="Medium Grid 3 Accent 3" w:uiPriority="69"/>
-    <w:lsdException w:name="Dark List Accent 3" w:uiPriority="70"/>
-    <w:lsdException w:name="Colorful Shading Accent 3" w:uiPriority="71"/>
-    <w:lsdException w:name="Colorful List Accent 3" w:uiPriority="72"/>
-    <w:lsdException w:name="Colorful Grid Accent 3" w:uiPriority="73"/>
-    <w:lsdException w:name="Light Shading Accent 4" w:uiPriority="60"/>
-    <w:lsdException w:name="Light List Accent 4" w:uiPriority="61"/>
-    <w:lsdException w:name="Light Grid Accent 4" w:uiPriority="62"/>
-    <w:lsdException w:name="Medium Shading 1 Accent 4" w:uiPriority="63"/>
-    <w:lsdException w:name="Medium Shading 2 Accent 4" w:uiPriority="64"/>
-    <w:lsdException w:name="Medium List 1 Accent 4" w:uiPriority="65"/>
-    <w:lsdException w:name="Medium List 2 Accent 4" w:uiPriority="66"/>
-    <w:lsdException w:name="Medium Grid 1 Accent 4" w:uiPriority="67"/>
-    <w:lsdException w:name="Medium Grid 2 Accent 4" w:uiPriority="68"/>
-    <w:lsdException w:name="Medium Grid 3 Accent 4" w:uiPriority="69"/>
-    <w:lsdException w:name="Dark List Accent 4" w:uiPriority="70"/>
-    <w:lsdException w:name="Colorful Shading Accent 4" w:uiPriority="71"/>
-    <w:lsdException w:name="Colorful List Accent 4" w:uiPriority="72"/>
-    <w:lsdException w:name="Colorful Grid Accent 4" w:uiPriority="73"/>
-    <w:lsdException w:name="Light Shading Accent 5" w:uiPriority="60"/>
-    <w:lsdException w:name="Light List Accent 5" w:uiPriority="61"/>
-    <w:lsdException w:name="Light Grid Accent 5" w:uiPriority="62"/>
-    <w:lsdException w:name="Medium Shading 1 Accent 5" w:uiPriority="63"/>
-    <w:lsdException w:name="Medium Shading 2 Accent 5" w:uiPriority="64"/>
-    <w:lsdException w:name="Medium List 1 Accent 5" w:uiPriority="65"/>
-    <w:lsdException w:name="Medium List 2 Accent 5" w:uiPriority="66"/>
-    <w:lsdException w:name="Medium Grid 1 Accent 5" w:uiPriority="67"/>
-    <w:lsdException w:name="Medium Grid 2 Accent 5" w:uiPriority="68"/>
-    <w:lsdException w:name="Medium Grid 3 Accent 5" w:uiPriority="69"/>
-    <w:lsdException w:name="Dark List Accent 5" w:uiPriority="70"/>
-    <w:lsdException w:name="Colorful Shading Accent 5" w:uiPriority="71"/>
-    <w:lsdException w:name="Colorful List Accent 5" w:uiPriority="72"/>
-    <w:lsdException w:name="Colorful Grid Accent 5" w:uiPriority="73"/>
-    <w:lsdException w:name="Light Shading Accent 6" w:uiPriority="60"/>
-    <w:lsdException w:name="Light List Accent 6" w:uiPriority="61"/>
-    <w:lsdException w:name="Light Grid Accent 6" w:uiPriority="62"/>
-    <w:lsdException w:name="Medium Shading 1 Accent 6" w:uiPriority="63"/>
-    <w:lsdException w:name="Medium Shading 2 Accent 6" w:uiPriority="64"/>
-    <w:lsdException w:name="Medium List 1 Accent 6" w:uiPriority="65"/>
-    <w:lsdException w:name="Medium List 2 Accent 6" w:uiPriority="66"/>
-    <w:lsdException w:name="Medium Grid 1 Accent 6" w:uiPriority="67"/>
-    <w:lsdException w:name="Medium Grid 2 Accent 6" w:uiPriority="68"/>
-    <w:lsdException w:name="Medium Grid 3 Accent 6" w:uiPriority="69"/>
-    <w:lsdException w:name="Dark List Accent 6" w:uiPriority="70"/>
-    <w:lsdException w:name="Colorful Shading Accent 6" w:uiPriority="71"/>
-    <w:lsdException w:name="Colorful List Accent 6" w:uiPriority="72"/>
-    <w:lsdException w:name="Colorful Grid Accent 6" w:uiPriority="73"/>
-    <w:lsdException w:name="Subtle Emphasis" w:uiPriority="19" w:qFormat="1"/>
-    <w:lsdException w:name="Intense Emphasis" w:uiPriority="21" w:qFormat="1"/>
-    <w:lsdException w:name="Subtle Reference" w:uiPriority="31" w:qFormat="1"/>
-    <w:lsdException w:name="Intense Reference" w:uiPriority="32" w:qFormat="1"/>
-    <w:lsdException w:name="Book Title" w:uiPriority="33" w:qFormat="1"/>
-    <w:lsdException w:name="Bibliography" w:semiHidden="1" w:uiPriority="37" w:unhideWhenUsed="1"/>
-    <w:lsdException w:name="TOC Heading" w:semiHidden="1" w:uiPriority="39" w:unhideWhenUsed="1" w:qFormat="1"/>
-    <w:lsdException w:name="Plain Table 1" w:uiPriority="41"/>
-    <w:lsdException w:name="Plain Table 2" w:uiPriority="42"/>
-    <w:lsdException w:name="Plain Table 3" w:uiPriority="43"/>
-    <w:lsdException w:name="Plain Table 4" w:uiPriority="44"/>
-    <w:lsdException w:name="Plain Table 5" w:uiPriority="45"/>
-    <w:lsdException w:name="Grid Table Light" w:uiPriority="40"/>
-    <w:lsdException w:name="Grid Table 1 Light" w:uiPriority="46"/>
-    <w:lsdException w:name="Grid Table 2" w:uiPriority="47"/>
-    <w:lsdException w:name="Grid Table 3" w:uiPriority="48"/>
-    <w:lsdException w:name="Grid Table 4" w:uiPriority="49"/>
-    <w:lsdException w:name="Grid Table 5 Dark" w:uiPriority="50"/>
-    <w:lsdException w:name="Grid Table 6 Colorful" w:uiPriority="51"/>
-    <w:lsdException w:name="Grid Table 7 Colorful" w:uiPriority="52"/>
-    <w:lsdException w:name="Grid Table 1 Light Accent 1" w:uiPriority="46"/>
-    <w:lsdException w:name="Grid Table 2 Accent 1" w:uiPriority="47"/>
-    <w:lsdException w:name="Grid Table 3 Accent 1" w:uiPriority="48"/>
-    <w:lsdException w:name="Grid Table 4 Accent 1" w:uiPriority="49"/>
-    <w:lsdException w:name="Grid Table 5 Dark Accent 1" w:uiPriority="50"/>
-    <w:lsdException w:name="Grid Table 6 Colorful Accent 1" w:uiPriority="51"/>
-    <w:lsdException w:name="Grid Table 7 Colorful Accent 1" w:uiPriority="52"/>
-    <w:lsdException w:name="Grid Table 1 Light Accent 2" w:uiPriority="46"/>
-    <w:lsdException w:name="Grid Table 2 Accent 2" w:uiPriority="47"/>
-    <w:lsdException w:name="Grid Table 3 Accent 2" w:uiPriority="48"/>
-    <w:lsdException w:name="Grid Table 4 Accent 2" w:uiPriority="49"/>
-    <w:lsdException w:name="Grid Table 5 Dark Accent 2" w:uiPriority="50"/>
-    <w:lsdException w:name="Grid Table 6 Colorful Accent 2" w:uiPriority="51"/>
-    <w:lsdException w:name="Grid Table 7 Colorful Accent 2" w:uiPriority="52"/>
-    <w:lsdException w:name="Grid Table 1 Light Accent 3" w:uiPriority="46"/>
-    <w:lsdException w:name="Grid Table 2 Accent 3" w:uiPriority="47"/>
-    <w:lsdException w:name="Grid Table 3 Accent 3" w:uiPriority="48"/>
-    <w:lsdException w:name="Grid Table 4 Accent 3" w:uiPriority="49"/>
-    <w:lsdException w:name="Grid Table 5 Dark Accent 3" w:uiPriority="50"/>
-    <w:lsdException w:name="Grid Table 6 Colorful Accent 3" w:uiPriority="51"/>
-    <w:lsdException w:name="Grid Table 7 Colorful Accent 3" w:uiPriority="52"/>
-    <w:lsdException w:name="Grid Table 1 Light Accent 4" w:uiPriority="46"/>
-    <w:lsdException w:name="Grid Table 2 Accent 4" w:uiPriority="47"/>
-    <w:lsdException w:name="Grid Table 3 Accent 4" w:uiPriority="48"/>
-    <w:lsdException w:name="Grid Table 4 Accent 4" w:uiPriority="49"/>
-    <w:lsdException w:name="Grid Table 5 Dark Accent 4" w:uiPriority="50"/>
-    <w:lsdException w:name="Grid Table 6 Colorful Accent 4" w:uiPriority="51"/>
-    <w:lsdException w:name="Grid Table 7 Colorful Accent 4" w:uiPriority="52"/>
-    <w:lsdException w:name="Grid Table 1 Light Accent 5" w:uiPriority="46"/>
-    <w:lsdException w:name="Grid Table 2 Accent 5" w:uiPriority="47"/>
-    <w:lsdException w:name="Grid Table 3 Accent 5" w:uiPriority="48"/>
-    <w:lsdException w:name="Grid Table 4 Accent 5" w:uiPriority="49"/>
-    <w:lsdException w:name="Grid Table 5 Dark Accent 5" w:uiPriority="50"/>
-    <w:lsdException w:name="Grid Table 6 Colorful Accent 5" w:uiPriority="51"/>
-    <w:lsdException w:name="Grid Table 7 Colorful Accent 5" w:uiPriority="52"/>
-    <w:lsdException w:name="Grid Table 1 Light Accent 6" w:uiPriority="46"/>
-    <w:lsdException w:name="Grid Table 2 Accent 6" w:uiPriority="47"/>
-    <w:lsdException w:name="Grid Table 3 Accent 6" w:uiPriority="48"/>
-    <w:lsdException w:name="Grid Table 4 Accent 6" w:uiPriority="49"/>
-    <w:lsdException w:name="Grid Table 5 Dark Accent 6" w:uiPriority="50"/>
-    <w:lsdException w:name="Grid Table 6 Colorful Accent 6" w:uiPriority="51"/>
-    <w:lsdException w:name="Grid Table 7 Colorful Accent 6" w:uiPriority="52"/>
-    <w:lsdException w:name="List Table 1 Light" w:uiPriority="46"/>
-    <w:lsdException w:name="List Table 2" w:uiPriority="47"/>
-    <w:lsdException w:name="List Table 3" w:uiPriority="48"/>
-    <w:lsdException w:name="List Table 4" w:uiPriority="49"/>
-    <w:lsdException w:name="List Table 5 Dark" w:uiPriority="50"/>
-    <w:lsdException w:name="List Table 6 Colorful" w:uiPriority="51"/>
-    <w:lsdException w:name="List Table 7 Colorful" w:uiPriority="52"/>
-    <w:lsdException w:name="List Table 1 Light Accent 1" w:uiPriority="46"/>
-    <w:lsdException w:name="List Table 2 Accent 1" w:uiPriority="47"/>
-    <w:lsdException w:name="List Table 3 Accent 1" w:uiPriority="48"/>
-    <w:lsdException w:name="List Table 4 Accent 1" w:uiPriority="49"/>
-    <w:lsdException w:name="List Table 5 Dark Accent 1" w:uiPriority="50"/>
-    <w:lsdException w:name="List Table 6 Colorful Accent 1" w:uiPriority="51"/>
-    <w:lsdException w:name="List Table 7 Colorful Accent 1" w:uiPriority="52"/>
-    <w:lsdException w:name="List Table 1 Light Accent 2" w:uiPriority="46"/>
-    <w:lsdException w:name="List Table 2 Accent 2" w:uiPriority="47"/>
-    <w:lsdException w:name="List Table 3 Accent 2" w:uiPriority="48"/>
-    <w:lsdException w:name="List Table 4 Accent 2" w:uiPriority="49"/>
-    <w:lsdException w:name="List Table 5 Dark Accent 2" w:uiPriority="50"/>
-    <w:lsdException w:name="List Table 6 Colorful Accent 2" w:uiPriority="51"/>
-    <w:lsdException w:name="List Table 7 Colorful Accent 2" w:uiPriority="52"/>
-    <w:lsdException w:name="List Table 1 Light Accent 3" w:uiPriority="46"/>
-    <w:lsdException w:name="List Table 2 Accent 3" w:uiPriority="47"/>
-    <w:lsdException w:name="List Table 3 Accent 3" w:uiPriority="48"/>
-    <w:lsdException w:name="List Table 4 Accent 3" w:uiPriority="49"/>
-    <w:lsdException w:name="List Table 5 Dark Accent 3" w:uiPriority="50"/>
-    <w:lsdException w:name="List Table 6 Colorful Accent 3" w:uiPriority="51"/>
-    <w:lsdException w:name="List Table 7 Colorful Accent 3" w:uiPriority="52"/>
-    <w:lsdException w:name="List Table 1 Light Accent 4" w:uiPriority="46"/>
-    <w:lsdException w:name="List Table 2 Accent 4" w:uiPriority="47"/>
-    <w:lsdException w:name="List Table 3 Accent 4" w:uiPriority="48"/>
-    <w:lsdException w:name="List Table 4 Accent 4" w:uiPriority="49"/>
-    <w:lsdException w:name="List Table 5 Dark Accent 4" w:uiPriority="50"/>
-    <w:lsdException w:name="List Table 6 Colorful Accent 4" w:uiPriority="51"/>
-    <w:lsdException w:name="List Table 7 Colorful Accent 4" w:uiPriority="52"/>
-    <w:lsdException w:name="List Table 1 Light Accent 5" w:uiPriority="46"/>
-    <w:lsdException w:name="List Table 2 Accent 5" w:uiPriority="47"/>
-    <w:lsdException w:name="List Table 3 Accent 5" w:uiPriority="48"/>
-    <w:lsdException w:name="List Table 4 Accent 5" w:uiPriority="49"/>
-    <w:lsdException w:name="List Table 5 Dark Accent 5" w:uiPriority="50"/>
-    <w:lsdException w:name="List Table 6 Colorful Accent 5" w:uiPriority="51"/>
-    <w:lsdException w:name="List Table 7 Colorful Accent 5" w:uiPriority="52"/>
-    <w:lsdException w:name="List Table 1 Light Accent 6" w:uiPriority="46"/>
-    <w:lsdException w:name="List Table 2 Accent 6" w:uiPriority="47"/>
-    <w:lsdException w:name="List Table 3 Accent 6" w:uiPriority="48"/>
-    <w:lsdException w:name="List Table 4 Accent 6" w:uiPriority="49"/>
-    <w:lsdException w:name="List Table 5 Dark Accent 6" w:uiPriority="50"/>
-    <w:lsdException w:name="List Table 6 Colorful Accent 6" w:uiPriority="51"/>
-    <w:lsdException w:name="List Table 7 Colorful Accent 6" w:uiPriority="52"/>
+  <w:latentStyles w:defLockedState="0" w:defUIPriority="99" w:defSemiHidden="1" w:defUnhideWhenUsed="1" w:defQFormat="0" w:count="267">
+    <w:lsdException w:name="Normal" w:semiHidden="0" w:uiPriority="0" w:unhideWhenUsed="0" w:qFormat="1"/>
+    <w:lsdException w:name="heading 1" w:semiHidden="0" w:uiPriority="0" w:unhideWhenUsed="0" w:qFormat="1"/>
+    <w:lsdException w:name="heading 2" w:uiPriority="0" w:qFormat="1"/>
+    <w:lsdException w:name="heading 3" w:uiPriority="0" w:qFormat="1"/>
+    <w:lsdException w:name="heading 4" w:uiPriority="0" w:qFormat="1"/>
+    <w:lsdException w:name="heading 5" w:uiPriority="0" w:qFormat="1"/>
+    <w:lsdException w:name="heading 6" w:uiPriority="9" w:qFormat="1"/>
+    <w:lsdException w:name="heading 7" w:uiPriority="9" w:qFormat="1"/>
+    <w:lsdException w:name="heading 8" w:uiPriority="9" w:qFormat="1"/>
+    <w:lsdException w:name="heading 9" w:uiPriority="9" w:qFormat="1"/>
+    <w:lsdException w:name="toc 1" w:uiPriority="39"/>
+    <w:lsdException w:name="toc 2" w:uiPriority="39"/>
+    <w:lsdException w:name="toc 3" w:uiPriority="39"/>
+    <w:lsdException w:name="toc 4" w:uiPriority="39"/>
+    <w:lsdException w:name="toc 5" w:uiPriority="39"/>
+    <w:lsdException w:name="toc 6" w:uiPriority="39"/>
+    <w:lsdException w:name="toc 7" w:uiPriority="39"/>
+    <w:lsdException w:name="toc 8" w:uiPriority="39"/>
+    <w:lsdException w:name="toc 9" w:uiPriority="39"/>
+    <w:lsdException w:name="caption" w:uiPriority="35" w:qFormat="1"/>
+    <w:lsdException w:name="Title" w:semiHidden="0" w:uiPriority="10" w:unhideWhenUsed="0" w:qFormat="1"/>
+    <w:lsdException w:name="Default Paragraph Font" w:uiPriority="1"/>
+    <w:lsdException w:name="Subtitle" w:semiHidden="0" w:uiPriority="11" w:unhideWhenUsed="0" w:qFormat="1"/>
+    <w:lsdException w:name="Strong" w:semiHidden="0" w:uiPriority="22" w:unhideWhenUsed="0" w:qFormat="1"/>
+    <w:lsdException w:name="Emphasis" w:semiHidden="0" w:uiPriority="20" w:unhideWhenUsed="0" w:qFormat="1"/>
+    <w:lsdException w:name="Table Grid" w:semiHidden="0" w:uiPriority="59" w:unhideWhenUsed="0"/>
+    <w:lsdException w:name="Placeholder Text" w:unhideWhenUsed="0"/>
+    <w:lsdException w:name="No Spacing" w:semiHidden="0" w:uiPriority="1" w:unhideWhenUsed="0" w:qFormat="1"/>
+    <w:lsdException w:name="Light Shading" w:semiHidden="0" w:uiPriority="60" w:unhideWhenUsed="0"/>
+    <w:lsdException w:name="Light List" w:semiHidden="0" w:uiPriority="61" w:unhideWhenUsed="0"/>
+    <w:lsdException w:name="Light Grid" w:semiHidden="0" w:uiPriority="62" w:unhideWhenUsed="0"/>
+    <w:lsdException w:name="Medium Shading 1" w:semiHidden="0" w:uiPriority="63" w:unhideWhenUsed="0"/>
+    <w:lsdException w:name="Medium Shading 2" w:semiHidden="0" w:uiPriority="64" w:unhideWhenUsed="0"/>
+    <w:lsdException w:name="Medium List 1" w:semiHidden="0" w:uiPriority="65" w:unhideWhenUsed="0"/>
+    <w:lsdException w:name="Medium List 2" w:semiHidden="0" w:uiPriority="66" w:unhideWhenUsed="0"/>
+    <w:lsdException w:name="Medium Grid 1" w:semiHidden="0" w:uiPriority="67" w:unhideWhenUsed="0"/>
+    <w:lsdException w:name="Medium Grid 2" w:semiHidden="0" w:uiPriority="68" w:unhideWhenUsed="0"/>
+    <w:lsdException w:name="Medium Grid 3" w:semiHidden="0" w:uiPriority="69" w:unhideWhenUsed="0"/>
+    <w:lsdException w:name="Dark List" w:semiHidden="0" w:uiPriority="70" w:unhideWhenUsed="0"/>
+    <w:lsdException w:name="Colorful Shading" w:semiHidden="0" w:uiPriority="71" w:unhideWhenUsed="0"/>
+    <w:lsdException w:name="Colorful List" w:semiHidden="0" w:uiPriority="72" w:unhideWhenUsed="0"/>
+    <w:lsdException w:name="Colorful Grid" w:semiHidden="0" w:uiPriority="73" w:unhideWhenUsed="0"/>
+    <w:lsdException w:name="Light Shading Accent 1" w:semiHidden="0" w:uiPriority="60" w:unhideWhenUsed="0"/>
+    <w:lsdException w:name="Light List Accent 1" w:semiHidden="0" w:uiPriority="61" w:unhideWhenUsed="0"/>
+    <w:lsdException w:name="Light Grid Accent 1" w:semiHidden="0" w:uiPriority="62" w:unhideWhenUsed="0"/>
+    <w:lsdException w:name="Medium Shading 1 Accent 1" w:semiHidden="0" w:uiPriority="63" w:unhideWhenUsed="0"/>
+    <w:lsdException w:name="Medium Shading 2 Accent 1" w:semiHidden="0" w:uiPriority="64" w:unhideWhenUsed="0"/>
+    <w:lsdException w:name="Medium List 1 Accent 1" w:semiHidden="0" w:uiPriority="65" w:unhideWhenUsed="0"/>
+    <w:lsdException w:name="Revision" w:unhideWhenUsed="0"/>
+    <w:lsdException w:name="List Paragraph" w:semiHidden="0" w:uiPriority="34" w:unhideWhenUsed="0" w:qFormat="1"/>
+    <w:lsdException w:name="Quote" w:semiHidden="0" w:uiPriority="29" w:unhideWhenUsed="0" w:qFormat="1"/>
+    <w:lsdException w:name="Intense Quote" w:semiHidden="0" w:uiPriority="30" w:unhideWhenUsed="0" w:qFormat="1"/>
+    <w:lsdException w:name="Medium List 2 Accent 1" w:semiHidden="0" w:uiPriority="66" w:unhideWhenUsed="0"/>
+    <w:lsdException w:name="Medium Grid 1 Accent 1" w:semiHidden="0" w:uiPriority="67" w:unhideWhenUsed="0"/>
+    <w:lsdException w:name="Medium Grid 2 Accent 1" w:semiHidden="0" w:uiPriority="68" w:unhideWhenUsed="0"/>
+    <w:lsdException w:name="Medium Grid 3 Accent 1" w:semiHidden="0" w:uiPriority="69" w:unhideWhenUsed="0"/>
+    <w:lsdException w:name="Dark List Accent 1" w:semiHidden="0" w:uiPriority="70" w:unhideWhenUsed="0"/>
+    <w:lsdException w:name="Colorful Shading Accent 1" w:semiHidden="0" w:uiPriority="71" w:unhideWhenUsed="0"/>
+    <w:lsdException w:name="Colorful List Accent 1" w:semiHidden="0" w:uiPriority="72" w:unhideWhenUsed="0"/>
+    <w:lsdException w:name="Colorful Grid Accent 1" w:semiHidden="0" w:uiPriority="73" w:unhideWhenUsed="0"/>
+    <w:lsdException w:name="Light Shading Accent 2" w:semiHidden="0" w:uiPriority="60" w:unhideWhenUsed="0"/>
+    <w:lsdException w:name="Light List Accent 2" w:semiHidden="0" w:uiPriority="61" w:unhideWhenUsed="0"/>
+    <w:lsdException w:name="Light Grid Accent 2" w:semiHidden="0" w:uiPriority="62" w:unhideWhenUsed="0"/>
+    <w:lsdException w:name="Medium Shading 1 Accent 2" w:semiHidden="0" w:uiPriority="63" w:unhideWhenUsed="0"/>
+    <w:lsdException w:name="Medium Shading 2 Accent 2" w:semiHidden="0" w:uiPriority="64" w:unhideWhenUsed="0"/>
+    <w:lsdException w:name="Medium List 1 Accent 2" w:semiHidden="0" w:uiPriority="65" w:unhideWhenUsed="0"/>
+    <w:lsdException w:name="Medium List 2 Accent 2" w:semiHidden="0" w:uiPriority="66" w:unhideWhenUsed="0"/>
+    <w:lsdException w:name="Medium Grid 1 Accent 2" w:semiHidden="0" w:uiPriority="67" w:unhideWhenUsed="0"/>
+    <w:lsdException w:name="Medium Grid 2 Accent 2" w:semiHidden="0" w:uiPriority="68" w:unhideWhenUsed="0"/>
+    <w:lsdException w:name="Medium Grid 3 Accent 2" w:semiHidden="0" w:uiPriority="69" w:unhideWhenUsed="0"/>
+    <w:lsdException w:name="Dark List Accent 2" w:semiHidden="0" w:uiPriority="70" w:unhideWhenUsed="0"/>
+    <w:lsdException w:name="Colorful Shading Accent 2" w:semiHidden="0" w:uiPriority="71" w:unhideWhenUsed="0"/>
+    <w:lsdException w:name="Colorful List Accent 2" w:semiHidden="0" w:uiPriority="72" w:unhideWhenUsed="0"/>
+    <w:lsdException w:name="Colorful Grid Accent 2" w:semiHidden="0" w:uiPriority="73" w:unhideWhenUsed="0"/>
+    <w:lsdException w:name="Light Shading Accent 3" w:semiHidden="0" w:uiPriority="60" w:unhideWhenUsed="0"/>
+    <w:lsdException w:name="Light List Accent 3" w:semiHidden="0" w:uiPriority="61" w:unhideWhenUsed="0"/>
+    <w:lsdException w:name="Light Grid Accent 3" w:semiHidden="0" w:uiPriority="62" w:unhideWhenUsed="0"/>
+    <w:lsdException w:name="Medium Shading 1 Accent 3" w:semiHidden="0" w:uiPriority="63" w:unhideWhenUsed="0"/>
+    <w:lsdException w:name="Medium Shading 2 Accent 3" w:semiHidden="0" w:uiPriority="64" w:unhideWhenUsed="0"/>
+    <w:lsdException w:name="Medium List 1 Accent 3" w:semiHidden="0" w:uiPriority="65" w:unhideWhenUsed="0"/>
+    <w:lsdException w:name="Medium List 2 Accent 3" w:semiHidden="0" w:uiPriority="66" w:unhideWhenUsed="0"/>
+    <w:lsdException w:name="Medium Grid 1 Accent 3" w:semiHidden="0" w:uiPriority="67" w:unhideWhenUsed="0"/>
+    <w:lsdException w:name="Medium Grid 2 Accent 3" w:semiHidden="0" w:uiPriority="68" w:unhideWhenUsed="0"/>
+    <w:lsdException w:name="Medium Grid 3 Accent 3" w:semiHidden="0" w:uiPriority="69" w:unhideWhenUsed="0"/>
+    <w:lsdException w:name="Dark List Accent 3" w:semiHidden="0" w:uiPriority="70" w:unhideWhenUsed="0"/>
+    <w:lsdException w:name="Colorful Shading Accent 3" w:semiHidden="0" w:uiPriority="71" w:unhideWhenUsed="0"/>
+    <w:lsdException w:name="Colorful List Accent 3" w:semiHidden="0" w:uiPriority="72" w:unhideWhenUsed="0"/>
+    <w:lsdException w:name="Colorful Grid Accent 3" w:semiHidden="0" w:uiPriority="73" w:unhideWhenUsed="0"/>
+    <w:lsdException w:name="Light Shading Accent 4" w:semiHidden="0" w:uiPriority="60" w:unhideWhenUsed="0"/>
+    <w:lsdException w:name="Light List Accent 4" w:semiHidden="0" w:uiPriority="61" w:unhideWhenUsed="0"/>
+    <w:lsdException w:name="Light Grid Accent 4" w:semiHidden="0" w:uiPriority="62" w:unhideWhenUsed="0"/>
+    <w:lsdException w:name="Medium Shading 1 Accent 4" w:semiHidden="0" w:uiPriority="63" w:unhideWhenUsed="0"/>
+    <w:lsdException w:name="Medium Shading 2 Accent 4" w:semiHidden="0" w:uiPriority="64" w:unhideWhenUsed="0"/>
+    <w:lsdException w:name="Medium List 1 Accent 4" w:semiHidden="0" w:uiPriority="65" w:unhideWhenUsed="0"/>
+    <w:lsdException w:name="Medium List 2 Accent 4" w:semiHidden="0" w:uiPriority="66" w:unhideWhenUsed="0"/>
+    <w:lsdException w:name="Medium Grid 1 Accent 4" w:semiHidden="0" w:uiPriority="67" w:unhideWhenUsed="0"/>
+    <w:lsdException w:name="Medium Grid 2 Accent 4" w:semiHidden="0" w:uiPriority="68" w:unhideWhenUsed="0"/>
+    <w:lsdException w:name="Medium Grid 3 Accent 4" w:semiHidden="0" w:uiPriority="69" w:unhideWhenUsed="0"/>
+    <w:lsdException w:name="Dark List Accent 4" w:semiHidden="0" w:uiPriority="70" w:unhideWhenUsed="0"/>
+    <w:lsdException w:name="Colorful Shading Accent 4" w:semiHidden="0" w:uiPriority="71" w:unhideWhenUsed="0"/>
+    <w:lsdException w:name="Colorful List Accent 4" w:semiHidden="0" w:uiPriority="72" w:unhideWhenUsed="0"/>
+    <w:lsdException w:name="Colorful Grid Accent 4" w:semiHidden="0" w:uiPriority="73" w:unhideWhenUsed="0"/>
+    <w:lsdException w:name="Light Shading Accent 5" w:semiHidden="0" w:uiPriority="60" w:unhideWhenUsed="0"/>
+    <w:lsdException w:name="Light List Accent 5" w:semiHidden="0" w:uiPriority="61" w:unhideWhenUsed="0"/>
+    <w:lsdException w:name="Light Grid Accent 5" w:semiHidden="0" w:uiPriority="62" w:unhideWhenUsed="0"/>
+    <w:lsdException w:name="Medium Shading 1 Accent 5" w:semiHidden="0" w:uiPriority="63" w:unhideWhenUsed="0"/>
+    <w:lsdException w:name="Medium Shading 2 Accent 5" w:semiHidden="0" w:uiPriority="64" w:unhideWhenUsed="0"/>
+    <w:lsdException w:name="Medium List 1 Accent 5" w:semiHidden="0" w:uiPriority="65" w:unhideWhenUsed="0"/>
+    <w:lsdException w:name="Medium List 2 Accent 5" w:semiHidden="0" w:uiPriority="66" w:unhideWhenUsed="0"/>
+    <w:lsdException w:name="Medium Grid 1 Accent 5" w:semiHidden="0" w:uiPriority="67" w:unhideWhenUsed="0"/>
+    <w:lsdException w:name="Medium Grid 2 Accent 5" w:semiHidden="0" w:uiPriority="68" w:unhideWhenUsed="0"/>
+    <w:lsdException w:name="Medium Grid 3 Accent 5" w:semiHidden="0" w:uiPriority="69" w:unhideWhenUsed="0"/>
+    <w:lsdException w:name="Dark List Accent 5" w:semiHidden="0" w:uiPriority="70" w:unhideWhenUsed="0"/>
+    <w:lsdException w:name="Colorful Shading Accent 5" w:semiHidden="0" w:uiPriority="71" w:unhideWhenUsed="0"/>
+    <w:lsdException w:name="Colorful List Accent 5" w:semiHidden="0" w:uiPriority="72" w:unhideWhenUsed="0"/>
+    <w:lsdException w:name="Colorful Grid Accent 5" w:semiHidden="0" w:uiPriority="73" w:unhideWhenUsed="0"/>
+    <w:lsdException w:name="Light Shading Accent 6" w:semiHidden="0" w:uiPriority="60" w:unhideWhenUsed="0"/>
+    <w:lsdException w:name="Light List Accent 6" w:semiHidden="0" w:uiPriority="61" w:unhideWhenUsed="0"/>
+    <w:lsdException w:name="Light Grid Accent 6" w:semiHidden="0" w:uiPriority="62" w:unhideWhenUsed="0"/>
+    <w:lsdException w:name="Medium Shading 1 Accent 6" w:semiHidden="0" w:uiPriority="63" w:unhideWhenUsed="0"/>
+    <w:lsdException w:name="Medium Shading 2 Accent 6" w:semiHidden="0" w:uiPriority="64" w:unhideWhenUsed="0"/>
+    <w:lsdException w:name="Medium List 1 Accent 6" w:semiHidden="0" w:uiPriority="65" w:unhideWhenUsed="0"/>
+    <w:lsdException w:name="Medium List 2 Accent 6" w:semiHidden="0" w:uiPriority="66" w:unhideWhenUsed="0"/>
+    <w:lsdException w:name="Medium Grid 1 Accent 6" w:semiHidden="0" w:uiPriority="67" w:unhideWhenUsed="0"/>
+    <w:lsdException w:name="Medium Grid 2 Accent 6" w:semiHidden="0" w:uiPriority="68" w:unhideWhenUsed="0"/>
+    <w:lsdException w:name="Medium Grid 3 Accent 6" w:semiHidden="0" w:uiPriority="69" w:unhideWhenUsed="0"/>
+    <w:lsdException w:name="Dark List Accent 6" w:semiHidden="0" w:uiPriority="70" w:unhideWhenUsed="0"/>
+    <w:lsdException w:name="Colorful Shading Accent 6" w:semiHidden="0" w:uiPriority="71" w:unhideWhenUsed="0"/>
+    <w:lsdException w:name="Colorful List Accent 6" w:semiHidden="0" w:uiPriority="72" w:unhideWhenUsed="0"/>
+    <w:lsdException w:name="Colorful Grid Accent 6" w:semiHidden="0" w:uiPriority="73" w:unhideWhenUsed="0"/>
+    <w:lsdException w:name="Subtle Emphasis" w:semiHidden="0" w:uiPriority="19" w:unhideWhenUsed="0" w:qFormat="1"/>
+    <w:lsdException w:name="Intense Emphasis" w:semiHidden="0" w:uiPriority="21" w:unhideWhenUsed="0" w:qFormat="1"/>
+    <w:lsdException w:name="Subtle Reference" w:semiHidden="0" w:uiPriority="31" w:unhideWhenUsed="0" w:qFormat="1"/>
+    <w:lsdException w:name="Intense Reference" w:semiHidden="0" w:uiPriority="32" w:unhideWhenUsed="0" w:qFormat="1"/>
+    <w:lsdException w:name="Book Title" w:semiHidden="0" w:uiPriority="33" w:unhideWhenUsed="0" w:qFormat="1"/>
+    <w:lsdException w:name="Bibliography" w:uiPriority="37"/>
+    <w:lsdException w:name="TOC Heading" w:uiPriority="39" w:qFormat="1"/>
   </w:latentStyles>
   <w:style w:type="paragraph" w:default="1" w:styleId="a">
     <w:name w:val="Normal"/>
@@ -2839,6 +2948,7 @@
   </w:style>
   <w:style w:type="character" w:customStyle="1" w:styleId="3Char">
     <w:name w:val="标题 3 Char"/>
+    <w:aliases w:val="h3 Char,H3 Char,level_3 Char,PIM 3 Char,Level 3 Head Char,Heading 3 - old Char,sect1.2.3 Char,sect1.2.31 Char,sect1.2.32 Char,sect1.2.311 Char,sect1.2.33 Char,sect1.2.312 Char,Bold Head Char,bh Char,BOD 0 Char,l3 Char,CT Char,l3+toc 3 Char"/>
     <w:basedOn w:val="a0"/>
     <w:link w:val="3"/>
     <w:rsid w:val="00796CB4"/>
@@ -2851,6 +2961,7 @@
   </w:style>
   <w:style w:type="character" w:customStyle="1" w:styleId="4Char">
     <w:name w:val="标题 4 Char"/>
+    <w:aliases w:val="bullet Char,bl Char,bb Char,PIM 4 Char,H4 Char,h4 Char,Ref Heading 1 Char,rh1 Char,Heading sql Char,sect 1.2.3.4 Char,1.1.1.1 Heading 4 Char,Heading Four Char,4 Char,Alt+4 Char,H41 Char,h41 Char,H42 Char,h42 Char,H43 Char,h43 Char,H411 Char"/>
     <w:basedOn w:val="a0"/>
     <w:link w:val="4"/>
     <w:rsid w:val="00796CB4"/>
@@ -2863,6 +2974,7 @@
   </w:style>
   <w:style w:type="character" w:customStyle="1" w:styleId="5Char">
     <w:name w:val="标题 5 Char"/>
+    <w:aliases w:val="dash Char,ds Char,dd Char,H5 Char,h5 Char,表格标题 Char,Heading5 Char,l5 Char,5 Char,Alt+5 Char,Roman list Char,ITT t5 Char,PA Pico Section Char,H5-Heading 5 Char,heading5 Char,口 Char,口1 Char,口2 Char,heading 5 Char,PIM 5 Char,l5+toc5 Char,一 Char"/>
     <w:basedOn w:val="a0"/>
     <w:link w:val="5"/>
     <w:rsid w:val="00796CB4"/>
@@ -2902,6 +3014,528 @@
       <w:szCs w:val="20"/>
     </w:rPr>
   </w:style>
+  <w:style w:type="paragraph" w:styleId="a6">
+    <w:name w:val="Balloon Text"/>
+    <w:basedOn w:val="a"/>
+    <w:link w:val="Char2"/>
+    <w:uiPriority w:val="99"/>
+    <w:semiHidden/>
+    <w:unhideWhenUsed/>
+    <w:rsid w:val="00CC6B5F"/>
+    <w:rPr>
+      <w:sz w:val="18"/>
+      <w:szCs w:val="18"/>
+    </w:rPr>
+  </w:style>
+  <w:style w:type="character" w:customStyle="1" w:styleId="Char2">
+    <w:name w:val="批注框文本 Char"/>
+    <w:basedOn w:val="a0"/>
+    <w:link w:val="a6"/>
+    <w:uiPriority w:val="99"/>
+    <w:semiHidden/>
+    <w:rsid w:val="00CC6B5F"/>
+    <w:rPr>
+      <w:sz w:val="18"/>
+      <w:szCs w:val="18"/>
+    </w:rPr>
+  </w:style>
+</w:styles>
+</file>
+
+<file path=word/stylesWithEffects.xml><?xml version="1.0" encoding="utf-8"?>
+<w:styles xmlns:wpc="http://schemas.microsoft.com/office/word/2010/wordprocessingCanvas" xmlns:mc="http://schemas.openxmlformats.org/markup-compatibility/2006" xmlns:o="urn:schemas-microsoft-com:office:office" xmlns:r="http://schemas.openxmlformats.org/officeDocument/2006/relationships" xmlns:m="http://schemas.openxmlformats.org/officeDocument/2006/math" xmlns:v="urn:schemas-microsoft-com:vml" xmlns:wp14="http://schemas.microsoft.com/office/word/2010/wordprocessingDrawing" xmlns:wp="http://schemas.openxmlformats.org/drawingml/2006/wordprocessingDrawing" xmlns:w10="urn:schemas-microsoft-com:office:word" xmlns:w="http://schemas.openxmlformats.org/wordprocessingml/2006/main" xmlns:w14="http://schemas.microsoft.com/office/word/2010/wordml" xmlns:wpg="http://schemas.microsoft.com/office/word/2010/wordprocessingGroup" xmlns:wpi="http://schemas.microsoft.com/office/word/2010/wordprocessingInk" xmlns:wne="http://schemas.microsoft.com/office/word/2006/wordml" xmlns:wps="http://schemas.microsoft.com/office/word/2010/wordprocessingShape" mc:Ignorable="w14 wp14">
+  <w:docDefaults>
+    <w:rPrDefault>
+      <w:rPr>
+        <w:rFonts w:asciiTheme="minorHAnsi" w:eastAsiaTheme="minorEastAsia" w:hAnsiTheme="minorHAnsi" w:cstheme="minorBidi"/>
+        <w:kern w:val="2"/>
+        <w:sz w:val="21"/>
+        <w:szCs w:val="22"/>
+        <w:lang w:val="en-US" w:eastAsia="zh-CN" w:bidi="ar-SA"/>
+      </w:rPr>
+    </w:rPrDefault>
+    <w:pPrDefault/>
+  </w:docDefaults>
+  <w:latentStyles w:defLockedState="0" w:defUIPriority="99" w:defSemiHidden="1" w:defUnhideWhenUsed="1" w:defQFormat="0" w:count="267">
+    <w:lsdException w:name="Normal" w:semiHidden="0" w:uiPriority="0" w:unhideWhenUsed="0" w:qFormat="1"/>
+    <w:lsdException w:name="heading 1" w:semiHidden="0" w:uiPriority="0" w:unhideWhenUsed="0" w:qFormat="1"/>
+    <w:lsdException w:name="heading 2" w:uiPriority="0" w:qFormat="1"/>
+    <w:lsdException w:name="heading 3" w:uiPriority="0" w:qFormat="1"/>
+    <w:lsdException w:name="heading 4" w:uiPriority="0" w:qFormat="1"/>
+    <w:lsdException w:name="heading 5" w:uiPriority="0" w:qFormat="1"/>
+    <w:lsdException w:name="heading 6" w:uiPriority="9" w:qFormat="1"/>
+    <w:lsdException w:name="heading 7" w:uiPriority="9" w:qFormat="1"/>
+    <w:lsdException w:name="heading 8" w:uiPriority="9" w:qFormat="1"/>
+    <w:lsdException w:name="heading 9" w:uiPriority="9" w:qFormat="1"/>
+    <w:lsdException w:name="toc 1" w:uiPriority="39"/>
+    <w:lsdException w:name="toc 2" w:uiPriority="39"/>
+    <w:lsdException w:name="toc 3" w:uiPriority="39"/>
+    <w:lsdException w:name="toc 4" w:uiPriority="39"/>
+    <w:lsdException w:name="toc 5" w:uiPriority="39"/>
+    <w:lsdException w:name="toc 6" w:uiPriority="39"/>
+    <w:lsdException w:name="toc 7" w:uiPriority="39"/>
+    <w:lsdException w:name="toc 8" w:uiPriority="39"/>
+    <w:lsdException w:name="toc 9" w:uiPriority="39"/>
+    <w:lsdException w:name="caption" w:uiPriority="35" w:qFormat="1"/>
+    <w:lsdException w:name="Title" w:semiHidden="0" w:uiPriority="10" w:unhideWhenUsed="0" w:qFormat="1"/>
+    <w:lsdException w:name="Default Paragraph Font" w:uiPriority="1"/>
+    <w:lsdException w:name="Subtitle" w:semiHidden="0" w:uiPriority="11" w:unhideWhenUsed="0" w:qFormat="1"/>
+    <w:lsdException w:name="Strong" w:semiHidden="0" w:uiPriority="22" w:unhideWhenUsed="0" w:qFormat="1"/>
+    <w:lsdException w:name="Emphasis" w:semiHidden="0" w:uiPriority="20" w:unhideWhenUsed="0" w:qFormat="1"/>
+    <w:lsdException w:name="Table Grid" w:semiHidden="0" w:uiPriority="59" w:unhideWhenUsed="0"/>
+    <w:lsdException w:name="Placeholder Text" w:unhideWhenUsed="0"/>
+    <w:lsdException w:name="No Spacing" w:semiHidden="0" w:uiPriority="1" w:unhideWhenUsed="0" w:qFormat="1"/>
+    <w:lsdException w:name="Light Shading" w:semiHidden="0" w:uiPriority="60" w:unhideWhenUsed="0"/>
+    <w:lsdException w:name="Light List" w:semiHidden="0" w:uiPriority="61" w:unhideWhenUsed="0"/>
+    <w:lsdException w:name="Light Grid" w:semiHidden="0" w:uiPriority="62" w:unhideWhenUsed="0"/>
+    <w:lsdException w:name="Medium Shading 1" w:semiHidden="0" w:uiPriority="63" w:unhideWhenUsed="0"/>
+    <w:lsdException w:name="Medium Shading 2" w:semiHidden="0" w:uiPriority="64" w:unhideWhenUsed="0"/>
+    <w:lsdException w:name="Medium List 1" w:semiHidden="0" w:uiPriority="65" w:unhideWhenUsed="0"/>
+    <w:lsdException w:name="Medium List 2" w:semiHidden="0" w:uiPriority="66" w:unhideWhenUsed="0"/>
+    <w:lsdException w:name="Medium Grid 1" w:semiHidden="0" w:uiPriority="67" w:unhideWhenUsed="0"/>
+    <w:lsdException w:name="Medium Grid 2" w:semiHidden="0" w:uiPriority="68" w:unhideWhenUsed="0"/>
+    <w:lsdException w:name="Medium Grid 3" w:semiHidden="0" w:uiPriority="69" w:unhideWhenUsed="0"/>
+    <w:lsdException w:name="Dark List" w:semiHidden="0" w:uiPriority="70" w:unhideWhenUsed="0"/>
+    <w:lsdException w:name="Colorful Shading" w:semiHidden="0" w:uiPriority="71" w:unhideWhenUsed="0"/>
+    <w:lsdException w:name="Colorful List" w:semiHidden="0" w:uiPriority="72" w:unhideWhenUsed="0"/>
+    <w:lsdException w:name="Colorful Grid" w:semiHidden="0" w:uiPriority="73" w:unhideWhenUsed="0"/>
+    <w:lsdException w:name="Light Shading Accent 1" w:semiHidden="0" w:uiPriority="60" w:unhideWhenUsed="0"/>
+    <w:lsdException w:name="Light List Accent 1" w:semiHidden="0" w:uiPriority="61" w:unhideWhenUsed="0"/>
+    <w:lsdException w:name="Light Grid Accent 1" w:semiHidden="0" w:uiPriority="62" w:unhideWhenUsed="0"/>
+    <w:lsdException w:name="Medium Shading 1 Accent 1" w:semiHidden="0" w:uiPriority="63" w:unhideWhenUsed="0"/>
+    <w:lsdException w:name="Medium Shading 2 Accent 1" w:semiHidden="0" w:uiPriority="64" w:unhideWhenUsed="0"/>
+    <w:lsdException w:name="Medium List 1 Accent 1" w:semiHidden="0" w:uiPriority="65" w:unhideWhenUsed="0"/>
+    <w:lsdException w:name="Revision" w:unhideWhenUsed="0"/>
+    <w:lsdException w:name="List Paragraph" w:semiHidden="0" w:uiPriority="34" w:unhideWhenUsed="0" w:qFormat="1"/>
+    <w:lsdException w:name="Quote" w:semiHidden="0" w:uiPriority="29" w:unhideWhenUsed="0" w:qFormat="1"/>
+    <w:lsdException w:name="Intense Quote" w:semiHidden="0" w:uiPriority="30" w:unhideWhenUsed="0" w:qFormat="1"/>
+    <w:lsdException w:name="Medium List 2 Accent 1" w:semiHidden="0" w:uiPriority="66" w:unhideWhenUsed="0"/>
+    <w:lsdException w:name="Medium Grid 1 Accent 1" w:semiHidden="0" w:uiPriority="67" w:unhideWhenUsed="0"/>
+    <w:lsdException w:name="Medium Grid 2 Accent 1" w:semiHidden="0" w:uiPriority="68" w:unhideWhenUsed="0"/>
+    <w:lsdException w:name="Medium Grid 3 Accent 1" w:semiHidden="0" w:uiPriority="69" w:unhideWhenUsed="0"/>
+    <w:lsdException w:name="Dark List Accent 1" w:semiHidden="0" w:uiPriority="70" w:unhideWhenUsed="0"/>
+    <w:lsdException w:name="Colorful Shading Accent 1" w:semiHidden="0" w:uiPriority="71" w:unhideWhenUsed="0"/>
+    <w:lsdException w:name="Colorful List Accent 1" w:semiHidden="0" w:uiPriority="72" w:unhideWhenUsed="0"/>
+    <w:lsdException w:name="Colorful Grid Accent 1" w:semiHidden="0" w:uiPriority="73" w:unhideWhenUsed="0"/>
+    <w:lsdException w:name="Light Shading Accent 2" w:semiHidden="0" w:uiPriority="60" w:unhideWhenUsed="0"/>
+    <w:lsdException w:name="Light List Accent 2" w:semiHidden="0" w:uiPriority="61" w:unhideWhenUsed="0"/>
+    <w:lsdException w:name="Light Grid Accent 2" w:semiHidden="0" w:uiPriority="62" w:unhideWhenUsed="0"/>
+    <w:lsdException w:name="Medium Shading 1 Accent 2" w:semiHidden="0" w:uiPriority="63" w:unhideWhenUsed="0"/>
+    <w:lsdException w:name="Medium Shading 2 Accent 2" w:semiHidden="0" w:uiPriority="64" w:unhideWhenUsed="0"/>
+    <w:lsdException w:name="Medium List 1 Accent 2" w:semiHidden="0" w:uiPriority="65" w:unhideWhenUsed="0"/>
+    <w:lsdException w:name="Medium List 2 Accent 2" w:semiHidden="0" w:uiPriority="66" w:unhideWhenUsed="0"/>
+    <w:lsdException w:name="Medium Grid 1 Accent 2" w:semiHidden="0" w:uiPriority="67" w:unhideWhenUsed="0"/>
+    <w:lsdException w:name="Medium Grid 2 Accent 2" w:semiHidden="0" w:uiPriority="68" w:unhideWhenUsed="0"/>
+    <w:lsdException w:name="Medium Grid 3 Accent 2" w:semiHidden="0" w:uiPriority="69" w:unhideWhenUsed="0"/>
+    <w:lsdException w:name="Dark List Accent 2" w:semiHidden="0" w:uiPriority="70" w:unhideWhenUsed="0"/>
+    <w:lsdException w:name="Colorful Shading Accent 2" w:semiHidden="0" w:uiPriority="71" w:unhideWhenUsed="0"/>
+    <w:lsdException w:name="Colorful List Accent 2" w:semiHidden="0" w:uiPriority="72" w:unhideWhenUsed="0"/>
+    <w:lsdException w:name="Colorful Grid Accent 2" w:semiHidden="0" w:uiPriority="73" w:unhideWhenUsed="0"/>
+    <w:lsdException w:name="Light Shading Accent 3" w:semiHidden="0" w:uiPriority="60" w:unhideWhenUsed="0"/>
+    <w:lsdException w:name="Light List Accent 3" w:semiHidden="0" w:uiPriority="61" w:unhideWhenUsed="0"/>
+    <w:lsdException w:name="Light Grid Accent 3" w:semiHidden="0" w:uiPriority="62" w:unhideWhenUsed="0"/>
+    <w:lsdException w:name="Medium Shading 1 Accent 3" w:semiHidden="0" w:uiPriority="63" w:unhideWhenUsed="0"/>
+    <w:lsdException w:name="Medium Shading 2 Accent 3" w:semiHidden="0" w:uiPriority="64" w:unhideWhenUsed="0"/>
+    <w:lsdException w:name="Medium List 1 Accent 3" w:semiHidden="0" w:uiPriority="65" w:unhideWhenUsed="0"/>
+    <w:lsdException w:name="Medium List 2 Accent 3" w:semiHidden="0" w:uiPriority="66" w:unhideWhenUsed="0"/>
+    <w:lsdException w:name="Medium Grid 1 Accent 3" w:semiHidden="0" w:uiPriority="67" w:unhideWhenUsed="0"/>
+    <w:lsdException w:name="Medium Grid 2 Accent 3" w:semiHidden="0" w:uiPriority="68" w:unhideWhenUsed="0"/>
+    <w:lsdException w:name="Medium Grid 3 Accent 3" w:semiHidden="0" w:uiPriority="69" w:unhideWhenUsed="0"/>
+    <w:lsdException w:name="Dark List Accent 3" w:semiHidden="0" w:uiPriority="70" w:unhideWhenUsed="0"/>
+    <w:lsdException w:name="Colorful Shading Accent 3" w:semiHidden="0" w:uiPriority="71" w:unhideWhenUsed="0"/>
+    <w:lsdException w:name="Colorful List Accent 3" w:semiHidden="0" w:uiPriority="72" w:unhideWhenUsed="0"/>
+    <w:lsdException w:name="Colorful Grid Accent 3" w:semiHidden="0" w:uiPriority="73" w:unhideWhenUsed="0"/>
+    <w:lsdException w:name="Light Shading Accent 4" w:semiHidden="0" w:uiPriority="60" w:unhideWhenUsed="0"/>
+    <w:lsdException w:name="Light List Accent 4" w:semiHidden="0" w:uiPriority="61" w:unhideWhenUsed="0"/>
+    <w:lsdException w:name="Light Grid Accent 4" w:semiHidden="0" w:uiPriority="62" w:unhideWhenUsed="0"/>
+    <w:lsdException w:name="Medium Shading 1 Accent 4" w:semiHidden="0" w:uiPriority="63" w:unhideWhenUsed="0"/>
+    <w:lsdException w:name="Medium Shading 2 Accent 4" w:semiHidden="0" w:uiPriority="64" w:unhideWhenUsed="0"/>
+    <w:lsdException w:name="Medium List 1 Accent 4" w:semiHidden="0" w:uiPriority="65" w:unhideWhenUsed="0"/>
+    <w:lsdException w:name="Medium List 2 Accent 4" w:semiHidden="0" w:uiPriority="66" w:unhideWhenUsed="0"/>
+    <w:lsdException w:name="Medium Grid 1 Accent 4" w:semiHidden="0" w:uiPriority="67" w:unhideWhenUsed="0"/>
+    <w:lsdException w:name="Medium Grid 2 Accent 4" w:semiHidden="0" w:uiPriority="68" w:unhideWhenUsed="0"/>
+    <w:lsdException w:name="Medium Grid 3 Accent 4" w:semiHidden="0" w:uiPriority="69" w:unhideWhenUsed="0"/>
+    <w:lsdException w:name="Dark List Accent 4" w:semiHidden="0" w:uiPriority="70" w:unhideWhenUsed="0"/>
+    <w:lsdException w:name="Colorful Shading Accent 4" w:semiHidden="0" w:uiPriority="71" w:unhideWhenUsed="0"/>
+    <w:lsdException w:name="Colorful List Accent 4" w:semiHidden="0" w:uiPriority="72" w:unhideWhenUsed="0"/>
+    <w:lsdException w:name="Colorful Grid Accent 4" w:semiHidden="0" w:uiPriority="73" w:unhideWhenUsed="0"/>
+    <w:lsdException w:name="Light Shading Accent 5" w:semiHidden="0" w:uiPriority="60" w:unhideWhenUsed="0"/>
+    <w:lsdException w:name="Light List Accent 5" w:semiHidden="0" w:uiPriority="61" w:unhideWhenUsed="0"/>
+    <w:lsdException w:name="Light Grid Accent 5" w:semiHidden="0" w:uiPriority="62" w:unhideWhenUsed="0"/>
+    <w:lsdException w:name="Medium Shading 1 Accent 5" w:semiHidden="0" w:uiPriority="63" w:unhideWhenUsed="0"/>
+    <w:lsdException w:name="Medium Shading 2 Accent 5" w:semiHidden="0" w:uiPriority="64" w:unhideWhenUsed="0"/>
+    <w:lsdException w:name="Medium List 1 Accent 5" w:semiHidden="0" w:uiPriority="65" w:unhideWhenUsed="0"/>
+    <w:lsdException w:name="Medium List 2 Accent 5" w:semiHidden="0" w:uiPriority="66" w:unhideWhenUsed="0"/>
+    <w:lsdException w:name="Medium Grid 1 Accent 5" w:semiHidden="0" w:uiPriority="67" w:unhideWhenUsed="0"/>
+    <w:lsdException w:name="Medium Grid 2 Accent 5" w:semiHidden="0" w:uiPriority="68" w:unhideWhenUsed="0"/>
+    <w:lsdException w:name="Medium Grid 3 Accent 5" w:semiHidden="0" w:uiPriority="69" w:unhideWhenUsed="0"/>
+    <w:lsdException w:name="Dark List Accent 5" w:semiHidden="0" w:uiPriority="70" w:unhideWhenUsed="0"/>
+    <w:lsdException w:name="Colorful Shading Accent 5" w:semiHidden="0" w:uiPriority="71" w:unhideWhenUsed="0"/>
+    <w:lsdException w:name="Colorful List Accent 5" w:semiHidden="0" w:uiPriority="72" w:unhideWhenUsed="0"/>
+    <w:lsdException w:name="Colorful Grid Accent 5" w:semiHidden="0" w:uiPriority="73" w:unhideWhenUsed="0"/>
+    <w:lsdException w:name="Light Shading Accent 6" w:semiHidden="0" w:uiPriority="60" w:unhideWhenUsed="0"/>
+    <w:lsdException w:name="Light List Accent 6" w:semiHidden="0" w:uiPriority="61" w:unhideWhenUsed="0"/>
+    <w:lsdException w:name="Light Grid Accent 6" w:semiHidden="0" w:uiPriority="62" w:unhideWhenUsed="0"/>
+    <w:lsdException w:name="Medium Shading 1 Accent 6" w:semiHidden="0" w:uiPriority="63" w:unhideWhenUsed="0"/>
+    <w:lsdException w:name="Medium Shading 2 Accent 6" w:semiHidden="0" w:uiPriority="64" w:unhideWhenUsed="0"/>
+    <w:lsdException w:name="Medium List 1 Accent 6" w:semiHidden="0" w:uiPriority="65" w:unhideWhenUsed="0"/>
+    <w:lsdException w:name="Medium List 2 Accent 6" w:semiHidden="0" w:uiPriority="66" w:unhideWhenUsed="0"/>
+    <w:lsdException w:name="Medium Grid 1 Accent 6" w:semiHidden="0" w:uiPriority="67" w:unhideWhenUsed="0"/>
+    <w:lsdException w:name="Medium Grid 2 Accent 6" w:semiHidden="0" w:uiPriority="68" w:unhideWhenUsed="0"/>
+    <w:lsdException w:name="Medium Grid 3 Accent 6" w:semiHidden="0" w:uiPriority="69" w:unhideWhenUsed="0"/>
+    <w:lsdException w:name="Dark List Accent 6" w:semiHidden="0" w:uiPriority="70" w:unhideWhenUsed="0"/>
+    <w:lsdException w:name="Colorful Shading Accent 6" w:semiHidden="0" w:uiPriority="71" w:unhideWhenUsed="0"/>
+    <w:lsdException w:name="Colorful List Accent 6" w:semiHidden="0" w:uiPriority="72" w:unhideWhenUsed="0"/>
+    <w:lsdException w:name="Colorful Grid Accent 6" w:semiHidden="0" w:uiPriority="73" w:unhideWhenUsed="0"/>
+    <w:lsdException w:name="Subtle Emphasis" w:semiHidden="0" w:uiPriority="19" w:unhideWhenUsed="0" w:qFormat="1"/>
+    <w:lsdException w:name="Intense Emphasis" w:semiHidden="0" w:uiPriority="21" w:unhideWhenUsed="0" w:qFormat="1"/>
+    <w:lsdException w:name="Subtle Reference" w:semiHidden="0" w:uiPriority="31" w:unhideWhenUsed="0" w:qFormat="1"/>
+    <w:lsdException w:name="Intense Reference" w:semiHidden="0" w:uiPriority="32" w:unhideWhenUsed="0" w:qFormat="1"/>
+    <w:lsdException w:name="Book Title" w:semiHidden="0" w:uiPriority="33" w:unhideWhenUsed="0" w:qFormat="1"/>
+    <w:lsdException w:name="Bibliography" w:uiPriority="37"/>
+    <w:lsdException w:name="TOC Heading" w:uiPriority="39" w:qFormat="1"/>
+  </w:latentStyles>
+  <w:style w:type="paragraph" w:default="1" w:styleId="a">
+    <w:name w:val="Normal"/>
+    <w:qFormat/>
+    <w:pPr>
+      <w:widowControl w:val="0"/>
+      <w:jc w:val="both"/>
+    </w:pPr>
+  </w:style>
+  <w:style w:type="paragraph" w:styleId="1">
+    <w:name w:val="heading 1"/>
+    <w:aliases w:val="标书1,H1,PIM 1,h1,l1,1. heading 1,标准章,h11,heading 1TOC,Huvudrubrik,heading 1,h12,h13,h14,h15,h16,h17,h111,h121,h131,h141,h151,h161,h18,h112,h122,h132,h142,h152,h162,h19,h113,h123,h133,h143,h153,h163,Alt+1,Heading 0,1,1st level,Section Head,Num 一,L1"/>
+    <w:basedOn w:val="a"/>
+    <w:next w:val="a"/>
+    <w:link w:val="1Char"/>
+    <w:qFormat/>
+    <w:rsid w:val="00796CB4"/>
+    <w:pPr>
+      <w:keepNext/>
+      <w:keepLines/>
+      <w:numPr>
+        <w:numId w:val="1"/>
+      </w:numPr>
+      <w:spacing w:before="120" w:after="120" w:line="360" w:lineRule="auto"/>
+      <w:outlineLvl w:val="0"/>
+    </w:pPr>
+    <w:rPr>
+      <w:rFonts w:ascii="Times New Roman" w:eastAsia="黑体" w:hAnsi="Times New Roman" w:cs="Times New Roman"/>
+      <w:bCs/>
+      <w:kern w:val="44"/>
+      <w:sz w:val="30"/>
+      <w:szCs w:val="44"/>
+    </w:rPr>
+  </w:style>
+  <w:style w:type="paragraph" w:styleId="2">
+    <w:name w:val="heading 2"/>
+    <w:aliases w:val="l2,第一章 标题 2,Heading 2 Hidden,Heading 2 CCBS,heading 2,H2,h2,PIM2,Titre3,HD2,sect 1.2,H21,sect 1.21,H22,sect 1.22,H211,sect 1.211,H23,sect 1.23,H212,sect 1.212,DO,ISO1,Underrubrik1,prop2,UNDERRUBRIK 1-2,2,Level 2 Head,L2,2nd level,Header 2,Titre2,I2"/>
+    <w:basedOn w:val="a"/>
+    <w:next w:val="a"/>
+    <w:link w:val="2Char"/>
+    <w:qFormat/>
+    <w:rsid w:val="00796CB4"/>
+    <w:pPr>
+      <w:keepNext/>
+      <w:keepLines/>
+      <w:numPr>
+        <w:ilvl w:val="1"/>
+        <w:numId w:val="1"/>
+      </w:numPr>
+      <w:spacing w:before="120" w:after="120" w:line="360" w:lineRule="auto"/>
+      <w:outlineLvl w:val="1"/>
+    </w:pPr>
+    <w:rPr>
+      <w:rFonts w:ascii="Arial" w:eastAsia="黑体" w:hAnsi="Arial" w:cs="Times New Roman"/>
+      <w:bCs/>
+      <w:sz w:val="28"/>
+      <w:szCs w:val="32"/>
+    </w:rPr>
+  </w:style>
+  <w:style w:type="paragraph" w:styleId="3">
+    <w:name w:val="heading 3"/>
+    <w:aliases w:val="h3,H3,level_3,PIM 3,Level 3 Head,Heading 3 - old,sect1.2.3,sect1.2.31,sect1.2.32,sect1.2.311,sect1.2.33,sect1.2.312,Bold Head,bh,BOD 0,l3,CT,l3+toc 3,heading 3,Sub-section Title,Head3,3,3rd level,1.1.1 Heading 3,Titolo Sotto/Sottosezione,1.1.1"/>
+    <w:basedOn w:val="a"/>
+    <w:next w:val="a"/>
+    <w:link w:val="3Char"/>
+    <w:qFormat/>
+    <w:rsid w:val="00796CB4"/>
+    <w:pPr>
+      <w:keepNext/>
+      <w:keepLines/>
+      <w:numPr>
+        <w:ilvl w:val="2"/>
+        <w:numId w:val="1"/>
+      </w:numPr>
+      <w:spacing w:before="120" w:after="120" w:line="360" w:lineRule="auto"/>
+      <w:outlineLvl w:val="2"/>
+    </w:pPr>
+    <w:rPr>
+      <w:rFonts w:ascii="Times New Roman" w:eastAsia="黑体" w:hAnsi="Times New Roman" w:cs="Times New Roman"/>
+      <w:bCs/>
+      <w:sz w:val="24"/>
+      <w:szCs w:val="32"/>
+    </w:rPr>
+  </w:style>
+  <w:style w:type="paragraph" w:styleId="4">
+    <w:name w:val="heading 4"/>
+    <w:aliases w:val="bullet,bl,bb,PIM 4,H4,h4,Ref Heading 1,rh1,Heading sql,sect 1.2.3.4,1.1.1.1 Heading 4,Heading Four,4,Alt+4,H41,h41,H42,h42,H43,h43,H411,h411,H421,h421,H44,h44,H412,h412,H422,h422,H431,h431,H45,h45,H413,h413,H423,h423,H432,h432,H46,h46,H47,h47"/>
+    <w:basedOn w:val="a"/>
+    <w:next w:val="a"/>
+    <w:link w:val="4Char"/>
+    <w:qFormat/>
+    <w:rsid w:val="00796CB4"/>
+    <w:pPr>
+      <w:keepNext/>
+      <w:numPr>
+        <w:ilvl w:val="3"/>
+        <w:numId w:val="1"/>
+      </w:numPr>
+      <w:spacing w:line="360" w:lineRule="auto"/>
+      <w:outlineLvl w:val="3"/>
+    </w:pPr>
+    <w:rPr>
+      <w:rFonts w:ascii="Times New Roman" w:eastAsia="宋体" w:hAnsi="Times New Roman" w:cs="Times New Roman"/>
+      <w:b/>
+      <w:sz w:val="24"/>
+      <w:szCs w:val="20"/>
+    </w:rPr>
+  </w:style>
+  <w:style w:type="paragraph" w:styleId="5">
+    <w:name w:val="heading 5"/>
+    <w:aliases w:val="dash,ds,dd,H5,h5,表格标题,Heading5,l5,5,Alt+5,Roman list,ITT t5,PA Pico Section,H5-Heading 5,heading5,口,口1,口2,heading 5,PIM 5,l5+toc5,Numbered Sub-list,一,正文五级标题,h51,heading 51,h52,heading 52,h53,heading 53"/>
+    <w:basedOn w:val="a"/>
+    <w:next w:val="a"/>
+    <w:link w:val="5Char"/>
+    <w:qFormat/>
+    <w:rsid w:val="00796CB4"/>
+    <w:pPr>
+      <w:numPr>
+        <w:ilvl w:val="4"/>
+        <w:numId w:val="1"/>
+      </w:numPr>
+      <w:spacing w:before="240" w:after="60" w:line="360" w:lineRule="auto"/>
+      <w:outlineLvl w:val="4"/>
+    </w:pPr>
+    <w:rPr>
+      <w:rFonts w:ascii="Helvetica" w:eastAsia="宋体" w:hAnsi="Helvetica" w:cs="Times New Roman"/>
+      <w:sz w:val="22"/>
+      <w:szCs w:val="20"/>
+    </w:rPr>
+  </w:style>
+  <w:style w:type="character" w:default="1" w:styleId="a0">
+    <w:name w:val="Default Paragraph Font"/>
+    <w:uiPriority w:val="1"/>
+    <w:semiHidden/>
+    <w:unhideWhenUsed/>
+  </w:style>
+  <w:style w:type="table" w:default="1" w:styleId="a1">
+    <w:name w:val="Normal Table"/>
+    <w:uiPriority w:val="99"/>
+    <w:semiHidden/>
+    <w:unhideWhenUsed/>
+    <w:tblPr>
+      <w:tblInd w:w="0" w:type="dxa"/>
+      <w:tblCellMar>
+        <w:top w:w="0" w:type="dxa"/>
+        <w:left w:w="108" w:type="dxa"/>
+        <w:bottom w:w="0" w:type="dxa"/>
+        <w:right w:w="108" w:type="dxa"/>
+      </w:tblCellMar>
+    </w:tblPr>
+  </w:style>
+  <w:style w:type="numbering" w:default="1" w:styleId="a2">
+    <w:name w:val="No List"/>
+    <w:uiPriority w:val="99"/>
+    <w:semiHidden/>
+    <w:unhideWhenUsed/>
+  </w:style>
+  <w:style w:type="paragraph" w:styleId="a3">
+    <w:name w:val="header"/>
+    <w:basedOn w:val="a"/>
+    <w:link w:val="Char"/>
+    <w:uiPriority w:val="99"/>
+    <w:unhideWhenUsed/>
+    <w:rsid w:val="00CE2053"/>
+    <w:pPr>
+      <w:pBdr>
+        <w:bottom w:val="single" w:sz="6" w:space="1" w:color="auto"/>
+      </w:pBdr>
+      <w:tabs>
+        <w:tab w:val="center" w:pos="4153"/>
+        <w:tab w:val="right" w:pos="8306"/>
+      </w:tabs>
+      <w:snapToGrid w:val="0"/>
+      <w:jc w:val="center"/>
+    </w:pPr>
+    <w:rPr>
+      <w:sz w:val="18"/>
+      <w:szCs w:val="18"/>
+    </w:rPr>
+  </w:style>
+  <w:style w:type="character" w:customStyle="1" w:styleId="Char">
+    <w:name w:val="页眉 Char"/>
+    <w:basedOn w:val="a0"/>
+    <w:link w:val="a3"/>
+    <w:uiPriority w:val="99"/>
+    <w:rsid w:val="00CE2053"/>
+    <w:rPr>
+      <w:sz w:val="18"/>
+      <w:szCs w:val="18"/>
+    </w:rPr>
+  </w:style>
+  <w:style w:type="paragraph" w:styleId="a4">
+    <w:name w:val="footer"/>
+    <w:basedOn w:val="a"/>
+    <w:link w:val="Char0"/>
+    <w:uiPriority w:val="99"/>
+    <w:unhideWhenUsed/>
+    <w:rsid w:val="00CE2053"/>
+    <w:pPr>
+      <w:tabs>
+        <w:tab w:val="center" w:pos="4153"/>
+        <w:tab w:val="right" w:pos="8306"/>
+      </w:tabs>
+      <w:snapToGrid w:val="0"/>
+      <w:jc w:val="left"/>
+    </w:pPr>
+    <w:rPr>
+      <w:sz w:val="18"/>
+      <w:szCs w:val="18"/>
+    </w:rPr>
+  </w:style>
+  <w:style w:type="character" w:customStyle="1" w:styleId="Char0">
+    <w:name w:val="页脚 Char"/>
+    <w:basedOn w:val="a0"/>
+    <w:link w:val="a4"/>
+    <w:uiPriority w:val="99"/>
+    <w:rsid w:val="00CE2053"/>
+    <w:rPr>
+      <w:sz w:val="18"/>
+      <w:szCs w:val="18"/>
+    </w:rPr>
+  </w:style>
+  <w:style w:type="character" w:customStyle="1" w:styleId="1Char">
+    <w:name w:val="标题 1 Char"/>
+    <w:aliases w:val="标书1 Char,H1 Char,PIM 1 Char,h1 Char,l1 Char,1. heading 1 Char,标准章 Char,h11 Char,heading 1TOC Char,Huvudrubrik Char,heading 1 Char,h12 Char,h13 Char,h14 Char,h15 Char,h16 Char,h17 Char,h111 Char,h121 Char,h131 Char,h141 Char,h151 Char,h161 Char"/>
+    <w:basedOn w:val="a0"/>
+    <w:link w:val="1"/>
+    <w:rsid w:val="00796CB4"/>
+    <w:rPr>
+      <w:rFonts w:ascii="Times New Roman" w:eastAsia="黑体" w:hAnsi="Times New Roman" w:cs="Times New Roman"/>
+      <w:bCs/>
+      <w:kern w:val="44"/>
+      <w:sz w:val="30"/>
+      <w:szCs w:val="44"/>
+    </w:rPr>
+  </w:style>
+  <w:style w:type="character" w:customStyle="1" w:styleId="2Char">
+    <w:name w:val="标题 2 Char"/>
+    <w:aliases w:val="l2 Char,第一章 标题 2 Char,Heading 2 Hidden Char,Heading 2 CCBS Char,heading 2 Char,H2 Char,h2 Char,PIM2 Char,Titre3 Char,HD2 Char,sect 1.2 Char,H21 Char,sect 1.21 Char,H22 Char,sect 1.22 Char,H211 Char,sect 1.211 Char,H23 Char,sect 1.23 Char"/>
+    <w:basedOn w:val="a0"/>
+    <w:link w:val="2"/>
+    <w:rsid w:val="00796CB4"/>
+    <w:rPr>
+      <w:rFonts w:ascii="Arial" w:eastAsia="黑体" w:hAnsi="Arial" w:cs="Times New Roman"/>
+      <w:bCs/>
+      <w:sz w:val="28"/>
+      <w:szCs w:val="32"/>
+    </w:rPr>
+  </w:style>
+  <w:style w:type="character" w:customStyle="1" w:styleId="3Char">
+    <w:name w:val="标题 3 Char"/>
+    <w:aliases w:val="h3 Char,H3 Char,level_3 Char,PIM 3 Char,Level 3 Head Char,Heading 3 - old Char,sect1.2.3 Char,sect1.2.31 Char,sect1.2.32 Char,sect1.2.311 Char,sect1.2.33 Char,sect1.2.312 Char,Bold Head Char,bh Char,BOD 0 Char,l3 Char,CT Char,l3+toc 3 Char"/>
+    <w:basedOn w:val="a0"/>
+    <w:link w:val="3"/>
+    <w:rsid w:val="00796CB4"/>
+    <w:rPr>
+      <w:rFonts w:ascii="Times New Roman" w:eastAsia="黑体" w:hAnsi="Times New Roman" w:cs="Times New Roman"/>
+      <w:bCs/>
+      <w:sz w:val="24"/>
+      <w:szCs w:val="32"/>
+    </w:rPr>
+  </w:style>
+  <w:style w:type="character" w:customStyle="1" w:styleId="4Char">
+    <w:name w:val="标题 4 Char"/>
+    <w:aliases w:val="bullet Char,bl Char,bb Char,PIM 4 Char,H4 Char,h4 Char,Ref Heading 1 Char,rh1 Char,Heading sql Char,sect 1.2.3.4 Char,1.1.1.1 Heading 4 Char,Heading Four Char,4 Char,Alt+4 Char,H41 Char,h41 Char,H42 Char,h42 Char,H43 Char,h43 Char,H411 Char"/>
+    <w:basedOn w:val="a0"/>
+    <w:link w:val="4"/>
+    <w:rsid w:val="00796CB4"/>
+    <w:rPr>
+      <w:rFonts w:ascii="Times New Roman" w:eastAsia="宋体" w:hAnsi="Times New Roman" w:cs="Times New Roman"/>
+      <w:b/>
+      <w:sz w:val="24"/>
+      <w:szCs w:val="20"/>
+    </w:rPr>
+  </w:style>
+  <w:style w:type="character" w:customStyle="1" w:styleId="5Char">
+    <w:name w:val="标题 5 Char"/>
+    <w:aliases w:val="dash Char,ds Char,dd Char,H5 Char,h5 Char,表格标题 Char,Heading5 Char,l5 Char,5 Char,Alt+5 Char,Roman list Char,ITT t5 Char,PA Pico Section Char,H5-Heading 5 Char,heading5 Char,口 Char,口1 Char,口2 Char,heading 5 Char,PIM 5 Char,l5+toc5 Char,一 Char"/>
+    <w:basedOn w:val="a0"/>
+    <w:link w:val="5"/>
+    <w:rsid w:val="00796CB4"/>
+    <w:rPr>
+      <w:rFonts w:ascii="Helvetica" w:eastAsia="宋体" w:hAnsi="Helvetica" w:cs="Times New Roman"/>
+      <w:sz w:val="22"/>
+      <w:szCs w:val="20"/>
+    </w:rPr>
+  </w:style>
+  <w:style w:type="paragraph" w:customStyle="1" w:styleId="a5">
+    <w:name w:val="规范正文"/>
+    <w:basedOn w:val="a"/>
+    <w:link w:val="Char1"/>
+    <w:rsid w:val="00796CB4"/>
+    <w:pPr>
+      <w:adjustRightInd w:val="0"/>
+      <w:spacing w:line="360" w:lineRule="auto"/>
+      <w:ind w:left="480"/>
+      <w:textAlignment w:val="baseline"/>
+    </w:pPr>
+    <w:rPr>
+      <w:rFonts w:ascii="Times New Roman" w:eastAsia="宋体" w:hAnsi="Times New Roman" w:cs="Times New Roman"/>
+      <w:kern w:val="0"/>
+      <w:sz w:val="24"/>
+      <w:szCs w:val="20"/>
+    </w:rPr>
+  </w:style>
+  <w:style w:type="character" w:customStyle="1" w:styleId="Char1">
+    <w:name w:val="规范正文 Char"/>
+    <w:basedOn w:val="a0"/>
+    <w:link w:val="a5"/>
+    <w:rsid w:val="00796CB4"/>
+    <w:rPr>
+      <w:rFonts w:ascii="Times New Roman" w:eastAsia="宋体" w:hAnsi="Times New Roman" w:cs="Times New Roman"/>
+      <w:kern w:val="0"/>
+      <w:sz w:val="24"/>
+      <w:szCs w:val="20"/>
+    </w:rPr>
+  </w:style>
+  <w:style w:type="paragraph" w:styleId="a6">
+    <w:name w:val="Balloon Text"/>
+    <w:basedOn w:val="a"/>
+    <w:link w:val="Char2"/>
+    <w:uiPriority w:val="99"/>
+    <w:semiHidden/>
+    <w:unhideWhenUsed/>
+    <w:rsid w:val="00CC6B5F"/>
+    <w:rPr>
+      <w:sz w:val="18"/>
+      <w:szCs w:val="18"/>
+    </w:rPr>
+  </w:style>
+  <w:style w:type="character" w:customStyle="1" w:styleId="Char2">
+    <w:name w:val="批注框文本 Char"/>
+    <w:basedOn w:val="a0"/>
+    <w:link w:val="a6"/>
+    <w:uiPriority w:val="99"/>
+    <w:semiHidden/>
+    <w:rsid w:val="00CC6B5F"/>
+    <w:rPr>
+      <w:sz w:val="18"/>
+      <w:szCs w:val="18"/>
+    </w:rPr>
+  </w:style>
 </w:styles>
 </file>
 
@@ -2913,7 +3547,7 @@
         <a:sysClr val="windowText" lastClr="000000"/>
       </a:dk1>
       <a:lt1>
-        <a:sysClr val="window" lastClr="CEEACA"/>
+        <a:sysClr val="window" lastClr="FFFFFF"/>
       </a:lt1>
       <a:dk2>
         <a:srgbClr val="1F497D"/>

--- a/详细设计1.0.docx
+++ b/详细设计1.0.docx
@@ -1869,8 +1869,6 @@
         </w:rPr>
         <w:t xml:space="preserve">        </w:t>
       </w:r>
-      <w:bookmarkStart w:id="9" w:name="_GoBack"/>
-      <w:bookmarkEnd w:id="9"/>
       <w:r>
         <w:rPr>
           <w:noProof/>
@@ -1931,6 +1929,52 @@
           <w:rFonts w:hint="eastAsia"/>
         </w:rPr>
       </w:pPr>
+      <w:r>
+        <w:rPr>
+          <w:rFonts w:hint="eastAsia"/>
+        </w:rPr>
+        <w:t xml:space="preserve">4.4.5 </w:t>
+      </w:r>
+      <w:r>
+        <w:rPr>
+          <w:rFonts w:hint="eastAsia"/>
+        </w:rPr>
+        <w:t>我的</w:t>
+      </w:r>
+      <w:r>
+        <w:rPr>
+          <w:rFonts w:hint="eastAsia"/>
+        </w:rPr>
+        <w:t>帖子</w:t>
+      </w:r>
+    </w:p>
+    <w:p>
+      <w:pPr>
+        <w:rPr>
+          <w:rFonts w:hint="eastAsia"/>
+        </w:rPr>
+      </w:pPr>
+    </w:p>
+    <w:p>
+      <w:pPr>
+        <w:rPr>
+          <w:rFonts w:hint="eastAsia"/>
+        </w:rPr>
+      </w:pPr>
+      <w:r>
+        <w:rPr>
+          <w:rFonts w:hint="eastAsia"/>
+        </w:rPr>
+        <w:t xml:space="preserve">4.4.6 </w:t>
+      </w:r>
+      <w:bookmarkStart w:id="9" w:name="_GoBack"/>
+      <w:bookmarkEnd w:id="9"/>
+      <w:r>
+        <w:rPr>
+          <w:rFonts w:hint="eastAsia"/>
+        </w:rPr>
+        <w:t>我的回复</w:t>
+      </w:r>
     </w:p>
     <w:p>
       <w:pPr>
@@ -1940,6 +1984,7 @@
         <w:rPr>
           <w:rFonts w:hint="eastAsia"/>
         </w:rPr>
+        <w:lastRenderedPageBreak/>
         <w:t>帖子模块</w:t>
       </w:r>
     </w:p>

--- a/详细设计1.0.docx
+++ b/详细设计1.0.docx
@@ -16,6 +16,7 @@
         </w:rPr>
         <w:t>基于</w:t>
       </w:r>
+      <w:proofErr w:type="spellStart"/>
       <w:r>
         <w:rPr>
           <w:rFonts w:hint="eastAsia"/>
@@ -29,6 +30,7 @@
         </w:rPr>
         <w:t>EE</w:t>
       </w:r>
+      <w:proofErr w:type="spellEnd"/>
       <w:r>
         <w:rPr>
           <w:rFonts w:hint="eastAsia"/>
@@ -656,7 +658,21 @@
         <w:rPr>
           <w:rFonts w:hint="eastAsia"/>
         </w:rPr>
-        <w:t>版主：该论坛的一种用户，其主要权限是对自己版块的帖子进行管理。</w:t>
+        <w:t>版主：该论坛的一种用户，其主要权限是对自己</w:t>
+      </w:r>
+      <w:proofErr w:type="gramStart"/>
+      <w:r>
+        <w:rPr>
+          <w:rFonts w:hint="eastAsia"/>
+        </w:rPr>
+        <w:t>版块</w:t>
+      </w:r>
+      <w:proofErr w:type="gramEnd"/>
+      <w:r>
+        <w:rPr>
+          <w:rFonts w:hint="eastAsia"/>
+        </w:rPr>
+        <w:t>的帖子进行管理。</w:t>
       </w:r>
     </w:p>
     <w:p>
@@ -668,7 +684,21 @@
         <w:rPr>
           <w:rFonts w:hint="eastAsia"/>
         </w:rPr>
-        <w:t>分区版主：该论坛的一种用户，其主要权限是对自己分区中的所有版块进行管理。</w:t>
+        <w:t>分区版主：该论坛的一种用户，其主要权限是对自己分区中的所有</w:t>
+      </w:r>
+      <w:proofErr w:type="gramStart"/>
+      <w:r>
+        <w:rPr>
+          <w:rFonts w:hint="eastAsia"/>
+        </w:rPr>
+        <w:t>版块</w:t>
+      </w:r>
+      <w:proofErr w:type="gramEnd"/>
+      <w:r>
+        <w:rPr>
+          <w:rFonts w:hint="eastAsia"/>
+        </w:rPr>
+        <w:t>进行管理。</w:t>
       </w:r>
     </w:p>
     <w:p>
@@ -680,7 +710,21 @@
         <w:rPr>
           <w:rFonts w:hint="eastAsia"/>
         </w:rPr>
-        <w:t>超级版主：该论坛的一种用户，其主要权限是对论坛中所有的版块进行管理。</w:t>
+        <w:t>超级版主：该论坛的一种用户，其主要权限是对论坛中所有的</w:t>
+      </w:r>
+      <w:proofErr w:type="gramStart"/>
+      <w:r>
+        <w:rPr>
+          <w:rFonts w:hint="eastAsia"/>
+        </w:rPr>
+        <w:t>版块</w:t>
+      </w:r>
+      <w:proofErr w:type="gramEnd"/>
+      <w:r>
+        <w:rPr>
+          <w:rFonts w:hint="eastAsia"/>
+        </w:rPr>
+        <w:t>进行管理。</w:t>
       </w:r>
     </w:p>
     <w:p>
@@ -749,6 +793,7 @@
         </w:rPr>
         <w:t>该系统是基于</w:t>
       </w:r>
+      <w:proofErr w:type="spellStart"/>
       <w:r>
         <w:rPr>
           <w:rFonts w:hint="eastAsia"/>
@@ -758,12 +803,14 @@
       <w:r>
         <w:t>EE</w:t>
       </w:r>
+      <w:proofErr w:type="spellEnd"/>
       <w:r>
         <w:rPr>
           <w:rFonts w:hint="eastAsia"/>
         </w:rPr>
         <w:t>，利用</w:t>
       </w:r>
+      <w:proofErr w:type="spellStart"/>
       <w:r>
         <w:rPr>
           <w:rFonts w:hint="eastAsia"/>
@@ -773,6 +820,7 @@
       <w:r>
         <w:t>s</w:t>
       </w:r>
+      <w:proofErr w:type="spellEnd"/>
       <w:r>
         <w:rPr>
           <w:rFonts w:hint="eastAsia"/>
@@ -838,12 +886,14 @@
       <w:pPr>
         <w:pStyle w:val="2"/>
       </w:pPr>
+      <w:proofErr w:type="spellStart"/>
       <w:r>
         <w:rPr>
           <w:rFonts w:hint="eastAsia"/>
         </w:rPr>
         <w:t>Structs</w:t>
       </w:r>
+      <w:proofErr w:type="spellEnd"/>
       <w:r>
         <w:rPr>
           <w:rFonts w:hint="eastAsia"/>
@@ -859,6 +909,7 @@
           <w:szCs w:val="21"/>
         </w:rPr>
       </w:pPr>
+      <w:proofErr w:type="spellStart"/>
       <w:r>
         <w:rPr>
           <w:rFonts w:hAnsi="宋体"/>
@@ -880,6 +931,7 @@
         </w:rPr>
         <w:t>s</w:t>
       </w:r>
+      <w:proofErr w:type="spellEnd"/>
       <w:r>
         <w:rPr>
           <w:rFonts w:hAnsi="宋体" w:hint="eastAsia"/>
@@ -887,6 +939,7 @@
         </w:rPr>
         <w:t>的标签技术十分强大，在表示层中，使得数据的显示、简单的逻辑处理以及模板的应用非常的方便。同时</w:t>
       </w:r>
+      <w:proofErr w:type="spellStart"/>
       <w:r>
         <w:rPr>
           <w:rFonts w:hAnsi="宋体" w:hint="eastAsia"/>
@@ -894,6 +947,7 @@
         </w:rPr>
         <w:t>Structs</w:t>
       </w:r>
+      <w:proofErr w:type="spellEnd"/>
       <w:r>
         <w:rPr>
           <w:rFonts w:hAnsi="宋体" w:hint="eastAsia"/>
@@ -908,6 +962,7 @@
         </w:rPr>
         <w:t>在控制层中进行了明确的分工，如</w:t>
       </w:r>
+      <w:proofErr w:type="spellStart"/>
       <w:r>
         <w:rPr>
           <w:rFonts w:hAnsi="宋体" w:hint="eastAsia"/>
@@ -922,6 +977,7 @@
         </w:rPr>
         <w:t>vlet</w:t>
       </w:r>
+      <w:proofErr w:type="spellEnd"/>
       <w:r>
         <w:rPr>
           <w:rFonts w:hAnsi="宋体" w:hint="eastAsia"/>
@@ -1206,12 +1262,14 @@
         </w:rPr>
         <w:t>主题</w:t>
       </w:r>
+      <w:proofErr w:type="gramStart"/>
       <w:r>
         <w:rPr>
           <w:rFonts w:hint="eastAsia"/>
         </w:rPr>
         <w:t>帖</w:t>
       </w:r>
+      <w:proofErr w:type="gramEnd"/>
       <w:r>
         <w:rPr>
           <w:rFonts w:hint="eastAsia"/>
@@ -1227,8 +1285,16 @@
         <w:rPr>
           <w:rFonts w:hint="eastAsia"/>
         </w:rPr>
-        <w:t>投票帖</w:t>
-      </w:r>
+        <w:t>投票</w:t>
+      </w:r>
+      <w:proofErr w:type="gramStart"/>
+      <w:r>
+        <w:rPr>
+          <w:rFonts w:hint="eastAsia"/>
+        </w:rPr>
+        <w:t>帖</w:t>
+      </w:r>
+      <w:proofErr w:type="gramEnd"/>
       <w:r>
         <w:rPr>
           <w:rFonts w:hint="eastAsia"/>
@@ -1257,11 +1323,19 @@
         </w:rPr>
         <w:t>回复</w:t>
       </w:r>
-      <w:r>
-        <w:rPr>
-          <w:rFonts w:hint="eastAsia"/>
-        </w:rPr>
-        <w:t>帖基本信息</w:t>
+      <w:proofErr w:type="gramStart"/>
+      <w:r>
+        <w:rPr>
+          <w:rFonts w:hint="eastAsia"/>
+        </w:rPr>
+        <w:t>帖</w:t>
+      </w:r>
+      <w:proofErr w:type="gramEnd"/>
+      <w:r>
+        <w:rPr>
+          <w:rFonts w:hint="eastAsia"/>
+        </w:rPr>
+        <w:t>基本信息</w:t>
       </w:r>
     </w:p>
     <w:p>
@@ -1324,11 +1398,19 @@
       <w:pPr>
         <w:pStyle w:val="2"/>
       </w:pPr>
-      <w:r>
-        <w:rPr>
-          <w:rFonts w:hint="eastAsia"/>
-        </w:rPr>
-        <w:t>版块基本信息</w:t>
+      <w:proofErr w:type="gramStart"/>
+      <w:r>
+        <w:rPr>
+          <w:rFonts w:hint="eastAsia"/>
+        </w:rPr>
+        <w:t>版块</w:t>
+      </w:r>
+      <w:proofErr w:type="gramEnd"/>
+      <w:r>
+        <w:rPr>
+          <w:rFonts w:hint="eastAsia"/>
+        </w:rPr>
+        <w:t>基本信息</w:t>
       </w:r>
     </w:p>
     <w:p>
@@ -1438,9 +1520,6 @@
     <w:p>
       <w:pPr>
         <w:pStyle w:val="2"/>
-        <w:rPr>
-          <w:rFonts w:hint="eastAsia"/>
-        </w:rPr>
       </w:pPr>
       <w:r>
         <w:rPr>
@@ -1450,11 +1529,6 @@
       </w:r>
     </w:p>
     <w:p>
-      <w:pPr>
-        <w:rPr>
-          <w:rFonts w:hint="eastAsia"/>
-        </w:rPr>
-      </w:pPr>
       <w:r>
         <w:rPr>
           <w:rFonts w:hint="eastAsia"/>
@@ -1513,9 +1587,6 @@
     <w:p>
       <w:pPr>
         <w:pStyle w:val="2"/>
-        <w:rPr>
-          <w:rFonts w:hint="eastAsia"/>
-        </w:rPr>
       </w:pPr>
       <w:r>
         <w:rPr>
@@ -1580,9 +1651,6 @@
     <w:p>
       <w:pPr>
         <w:pStyle w:val="2"/>
-        <w:rPr>
-          <w:rFonts w:hint="eastAsia"/>
-        </w:rPr>
       </w:pPr>
       <w:r>
         <w:rPr>
@@ -1592,11 +1660,6 @@
       </w:r>
     </w:p>
     <w:p>
-      <w:pPr>
-        <w:rPr>
-          <w:rFonts w:hint="eastAsia"/>
-        </w:rPr>
-      </w:pPr>
       <w:r>
         <w:rPr>
           <w:rFonts w:hint="eastAsia"/>
@@ -1611,11 +1674,6 @@
       </w:r>
     </w:p>
     <w:p>
-      <w:pPr>
-        <w:rPr>
-          <w:rFonts w:hint="eastAsia"/>
-        </w:rPr>
-      </w:pPr>
       <w:r>
         <w:rPr>
           <w:noProof/>
@@ -1657,33 +1715,10 @@
         </w:drawing>
       </w:r>
     </w:p>
-    <w:p>
-      <w:pPr>
-        <w:rPr>
-          <w:rFonts w:hint="eastAsia"/>
-        </w:rPr>
-      </w:pPr>
-    </w:p>
-    <w:p>
-      <w:pPr>
-        <w:rPr>
-          <w:rFonts w:hint="eastAsia"/>
-        </w:rPr>
-      </w:pPr>
-    </w:p>
-    <w:p>
-      <w:pPr>
-        <w:rPr>
-          <w:rFonts w:hint="eastAsia"/>
-        </w:rPr>
-      </w:pPr>
-    </w:p>
-    <w:p>
-      <w:pPr>
-        <w:rPr>
-          <w:rFonts w:hint="eastAsia"/>
-        </w:rPr>
-      </w:pPr>
+    <w:p/>
+    <w:p/>
+    <w:p/>
+    <w:p>
       <w:r>
         <w:rPr>
           <w:rFonts w:hint="eastAsia"/>
@@ -1699,11 +1734,6 @@
       </w:r>
     </w:p>
     <w:p>
-      <w:pPr>
-        <w:rPr>
-          <w:rFonts w:hint="eastAsia"/>
-        </w:rPr>
-      </w:pPr>
       <w:r>
         <w:rPr>
           <w:rFonts w:hint="eastAsia"/>
@@ -1751,19 +1781,8 @@
         </w:drawing>
       </w:r>
     </w:p>
-    <w:p>
-      <w:pPr>
-        <w:rPr>
-          <w:rFonts w:hint="eastAsia"/>
-        </w:rPr>
-      </w:pPr>
-    </w:p>
-    <w:p>
-      <w:pPr>
-        <w:rPr>
-          <w:rFonts w:hint="eastAsia"/>
-        </w:rPr>
-      </w:pPr>
+    <w:p/>
+    <w:p>
       <w:r>
         <w:rPr>
           <w:rFonts w:hint="eastAsia"/>
@@ -1778,11 +1797,6 @@
       </w:r>
     </w:p>
     <w:p>
-      <w:pPr>
-        <w:rPr>
-          <w:rFonts w:hint="eastAsia"/>
-        </w:rPr>
-      </w:pPr>
       <w:r>
         <w:rPr>
           <w:rFonts w:hint="eastAsia"/>
@@ -1830,19 +1844,8 @@
         </w:drawing>
       </w:r>
     </w:p>
-    <w:p>
-      <w:pPr>
-        <w:rPr>
-          <w:rFonts w:hint="eastAsia"/>
-        </w:rPr>
-      </w:pPr>
-    </w:p>
-    <w:p>
-      <w:pPr>
-        <w:rPr>
-          <w:rFonts w:hint="eastAsia"/>
-        </w:rPr>
-      </w:pPr>
+    <w:p/>
+    <w:p>
       <w:r>
         <w:rPr>
           <w:rFonts w:hint="eastAsia"/>
@@ -1858,11 +1861,6 @@
       </w:r>
     </w:p>
     <w:p>
-      <w:pPr>
-        <w:rPr>
-          <w:rFonts w:hint="eastAsia"/>
-        </w:rPr>
-      </w:pPr>
       <w:r>
         <w:rPr>
           <w:rFonts w:hint="eastAsia"/>
@@ -1911,11 +1909,6 @@
       </w:r>
     </w:p>
     <w:p>
-      <w:pPr>
-        <w:rPr>
-          <w:rFonts w:hint="eastAsia"/>
-        </w:rPr>
-      </w:pPr>
       <w:r>
         <w:rPr>
           <w:rFonts w:hint="eastAsia"/>
@@ -1924,11 +1917,6 @@
       </w:r>
     </w:p>
     <w:p>
-      <w:pPr>
-        <w:rPr>
-          <w:rFonts w:hint="eastAsia"/>
-        </w:rPr>
-      </w:pPr>
       <w:r>
         <w:rPr>
           <w:rFonts w:hint="eastAsia"/>
@@ -1949,100 +1937,822 @@
       </w:r>
     </w:p>
     <w:p>
-      <w:pPr>
-        <w:rPr>
-          <w:rFonts w:hint="eastAsia"/>
-        </w:rPr>
-      </w:pPr>
-    </w:p>
-    <w:p>
-      <w:pPr>
-        <w:rPr>
-          <w:rFonts w:hint="eastAsia"/>
-        </w:rPr>
-      </w:pPr>
+      <w:r>
+        <w:rPr>
+          <w:rFonts w:hint="eastAsia"/>
+          <w:noProof/>
+        </w:rPr>
+        <w:lastRenderedPageBreak/>
+        <w:t xml:space="preserve">          </w:t>
+      </w:r>
+      <w:r>
+        <w:rPr>
+          <w:noProof/>
+        </w:rPr>
+        <w:drawing>
+          <wp:inline distT="0" distB="0" distL="0" distR="0" wp14:anchorId="4C8B39D3" wp14:editId="7CC134D9">
+            <wp:extent cx="2457143" cy="4314286"/>
+            <wp:effectExtent l="0" t="0" r="635" b="0"/>
+            <wp:docPr id="29" name="图片 29"/>
+            <wp:cNvGraphicFramePr>
+              <a:graphicFrameLocks xmlns:a="http://schemas.openxmlformats.org/drawingml/2006/main" noChangeAspect="1"/>
+            </wp:cNvGraphicFramePr>
+            <a:graphic xmlns:a="http://schemas.openxmlformats.org/drawingml/2006/main">
+              <a:graphicData uri="http://schemas.openxmlformats.org/drawingml/2006/picture">
+                <pic:pic xmlns:pic="http://schemas.openxmlformats.org/drawingml/2006/picture">
+                  <pic:nvPicPr>
+                    <pic:cNvPr id="0" name=""/>
+                    <pic:cNvPicPr/>
+                  </pic:nvPicPr>
+                  <pic:blipFill>
+                    <a:blip r:embed="rId15"/>
+                    <a:stretch>
+                      <a:fillRect/>
+                    </a:stretch>
+                  </pic:blipFill>
+                  <pic:spPr>
+                    <a:xfrm>
+                      <a:off x="0" y="0"/>
+                      <a:ext cx="2457143" cy="4314286"/>
+                    </a:xfrm>
+                    <a:prstGeom prst="rect">
+                      <a:avLst/>
+                    </a:prstGeom>
+                  </pic:spPr>
+                </pic:pic>
+              </a:graphicData>
+            </a:graphic>
+          </wp:inline>
+        </w:drawing>
+      </w:r>
+    </w:p>
+    <w:p>
       <w:r>
         <w:rPr>
           <w:rFonts w:hint="eastAsia"/>
         </w:rPr>
         <w:t xml:space="preserve">4.4.6 </w:t>
+      </w:r>
+      <w:r>
+        <w:rPr>
+          <w:rFonts w:hint="eastAsia"/>
+        </w:rPr>
+        <w:t>我的回复</w:t>
+      </w:r>
+    </w:p>
+    <w:p>
+      <w:r>
+        <w:rPr>
+          <w:rFonts w:hint="eastAsia"/>
+        </w:rPr>
+        <w:lastRenderedPageBreak/>
+        <w:tab/>
+      </w:r>
+      <w:r>
+        <w:rPr>
+          <w:noProof/>
+        </w:rPr>
+        <w:drawing>
+          <wp:inline distT="0" distB="0" distL="0" distR="0" wp14:anchorId="74450F95" wp14:editId="2BFDC1B3">
+            <wp:extent cx="2323810" cy="4752381"/>
+            <wp:effectExtent l="0" t="0" r="635" b="0"/>
+            <wp:docPr id="30" name="图片 30"/>
+            <wp:cNvGraphicFramePr>
+              <a:graphicFrameLocks xmlns:a="http://schemas.openxmlformats.org/drawingml/2006/main" noChangeAspect="1"/>
+            </wp:cNvGraphicFramePr>
+            <a:graphic xmlns:a="http://schemas.openxmlformats.org/drawingml/2006/main">
+              <a:graphicData uri="http://schemas.openxmlformats.org/drawingml/2006/picture">
+                <pic:pic xmlns:pic="http://schemas.openxmlformats.org/drawingml/2006/picture">
+                  <pic:nvPicPr>
+                    <pic:cNvPr id="0" name=""/>
+                    <pic:cNvPicPr/>
+                  </pic:nvPicPr>
+                  <pic:blipFill>
+                    <a:blip r:embed="rId16"/>
+                    <a:stretch>
+                      <a:fillRect/>
+                    </a:stretch>
+                  </pic:blipFill>
+                  <pic:spPr>
+                    <a:xfrm>
+                      <a:off x="0" y="0"/>
+                      <a:ext cx="2323810" cy="4752381"/>
+                    </a:xfrm>
+                    <a:prstGeom prst="rect">
+                      <a:avLst/>
+                    </a:prstGeom>
+                  </pic:spPr>
+                </pic:pic>
+              </a:graphicData>
+            </a:graphic>
+          </wp:inline>
+        </w:drawing>
+      </w:r>
+    </w:p>
+    <w:p>
+      <w:pPr>
+        <w:pStyle w:val="2"/>
+      </w:pPr>
+      <w:r>
+        <w:rPr>
+          <w:rFonts w:hint="eastAsia"/>
+        </w:rPr>
+        <w:t>帖子模块</w:t>
+      </w:r>
+    </w:p>
+    <w:p>
+      <w:pPr>
+        <w:pStyle w:val="3"/>
+        <w:numPr>
+          <w:ilvl w:val="0"/>
+          <w:numId w:val="0"/>
+        </w:numPr>
+      </w:pPr>
+      <w:r>
+        <w:rPr>
+          <w:rFonts w:hint="eastAsia"/>
+        </w:rPr>
+        <w:t xml:space="preserve"> </w:t>
+      </w:r>
+      <w:r>
+        <w:rPr>
+          <w:rFonts w:hint="eastAsia"/>
+        </w:rPr>
+        <w:t>发布主题</w:t>
+      </w:r>
+    </w:p>
+    <w:p>
+      <w:pPr>
+        <w:rPr>
+          <w:noProof/>
+        </w:rPr>
+      </w:pPr>
+      <w:r>
+        <w:rPr>
+          <w:rFonts w:hint="eastAsia"/>
+          <w:noProof/>
+        </w:rPr>
+        <w:t xml:space="preserve">              </w:t>
+      </w:r>
+      <w:r>
+        <w:rPr>
+          <w:rFonts w:hint="eastAsia"/>
+          <w:noProof/>
+        </w:rPr>
+        <w:drawing>
+          <wp:inline distT="0" distB="0" distL="0" distR="0">
+            <wp:extent cx="1254760" cy="2594610"/>
+            <wp:effectExtent l="0" t="0" r="2540" b="0"/>
+            <wp:docPr id="31" name="图片 31"/>
+            <wp:cNvGraphicFramePr>
+              <a:graphicFrameLocks xmlns:a="http://schemas.openxmlformats.org/drawingml/2006/main" noChangeAspect="1"/>
+            </wp:cNvGraphicFramePr>
+            <a:graphic xmlns:a="http://schemas.openxmlformats.org/drawingml/2006/main">
+              <a:graphicData uri="http://schemas.openxmlformats.org/drawingml/2006/picture">
+                <pic:pic xmlns:pic="http://schemas.openxmlformats.org/drawingml/2006/picture">
+                  <pic:nvPicPr>
+                    <pic:cNvPr id="0" name="Picture 4"/>
+                    <pic:cNvPicPr>
+                      <a:picLocks noChangeAspect="1" noChangeArrowheads="1"/>
+                    </pic:cNvPicPr>
+                  </pic:nvPicPr>
+                  <pic:blipFill>
+                    <a:blip r:embed="rId17">
+                      <a:extLst>
+                        <a:ext uri="{28A0092B-C50C-407E-A947-70E740481C1C}">
+                          <a14:useLocalDpi xmlns:a14="http://schemas.microsoft.com/office/drawing/2010/main" val="0"/>
+                        </a:ext>
+                      </a:extLst>
+                    </a:blip>
+                    <a:srcRect/>
+                    <a:stretch>
+                      <a:fillRect/>
+                    </a:stretch>
+                  </pic:blipFill>
+                  <pic:spPr bwMode="auto">
+                    <a:xfrm>
+                      <a:off x="0" y="0"/>
+                      <a:ext cx="1254760" cy="2594610"/>
+                    </a:xfrm>
+                    <a:prstGeom prst="rect">
+                      <a:avLst/>
+                    </a:prstGeom>
+                    <a:noFill/>
+                    <a:ln>
+                      <a:noFill/>
+                    </a:ln>
+                  </pic:spPr>
+                </pic:pic>
+              </a:graphicData>
+            </a:graphic>
+          </wp:inline>
+        </w:drawing>
+      </w:r>
+    </w:p>
+    <w:p>
+      <w:pPr>
+        <w:rPr>
+          <w:noProof/>
+        </w:rPr>
+      </w:pPr>
+    </w:p>
+    <w:p>
+      <w:pPr>
+        <w:rPr>
+          <w:noProof/>
+        </w:rPr>
+      </w:pPr>
+      <w:r>
+        <w:rPr>
+          <w:rFonts w:hint="eastAsia"/>
+          <w:noProof/>
+        </w:rPr>
+        <w:t>浏览主题</w:t>
+      </w:r>
+    </w:p>
+    <w:p>
+      <w:pPr>
+        <w:rPr>
+          <w:noProof/>
+        </w:rPr>
+      </w:pPr>
+      <w:r>
+        <w:rPr>
+          <w:rFonts w:hint="eastAsia"/>
+          <w:noProof/>
+        </w:rPr>
+        <w:lastRenderedPageBreak/>
+        <w:t xml:space="preserve">        </w:t>
+      </w:r>
+      <w:r>
+        <w:rPr>
+          <w:rFonts w:hint="eastAsia"/>
+          <w:noProof/>
+        </w:rPr>
+        <w:drawing>
+          <wp:inline distT="0" distB="0" distL="0" distR="0">
+            <wp:extent cx="1807845" cy="3274695"/>
+            <wp:effectExtent l="0" t="0" r="1905" b="1905"/>
+            <wp:docPr id="32" name="图片 32"/>
+            <wp:cNvGraphicFramePr>
+              <a:graphicFrameLocks xmlns:a="http://schemas.openxmlformats.org/drawingml/2006/main" noChangeAspect="1"/>
+            </wp:cNvGraphicFramePr>
+            <a:graphic xmlns:a="http://schemas.openxmlformats.org/drawingml/2006/main">
+              <a:graphicData uri="http://schemas.openxmlformats.org/drawingml/2006/picture">
+                <pic:pic xmlns:pic="http://schemas.openxmlformats.org/drawingml/2006/picture">
+                  <pic:nvPicPr>
+                    <pic:cNvPr id="0" name="Picture 6"/>
+                    <pic:cNvPicPr>
+                      <a:picLocks noChangeAspect="1" noChangeArrowheads="1"/>
+                    </pic:cNvPicPr>
+                  </pic:nvPicPr>
+                  <pic:blipFill>
+                    <a:blip r:embed="rId18">
+                      <a:extLst>
+                        <a:ext uri="{28A0092B-C50C-407E-A947-70E740481C1C}">
+                          <a14:useLocalDpi xmlns:a14="http://schemas.microsoft.com/office/drawing/2010/main" val="0"/>
+                        </a:ext>
+                      </a:extLst>
+                    </a:blip>
+                    <a:srcRect/>
+                    <a:stretch>
+                      <a:fillRect/>
+                    </a:stretch>
+                  </pic:blipFill>
+                  <pic:spPr bwMode="auto">
+                    <a:xfrm>
+                      <a:off x="0" y="0"/>
+                      <a:ext cx="1807845" cy="3274695"/>
+                    </a:xfrm>
+                    <a:prstGeom prst="rect">
+                      <a:avLst/>
+                    </a:prstGeom>
+                    <a:noFill/>
+                    <a:ln>
+                      <a:noFill/>
+                    </a:ln>
+                  </pic:spPr>
+                </pic:pic>
+              </a:graphicData>
+            </a:graphic>
+          </wp:inline>
+        </w:drawing>
+      </w:r>
+    </w:p>
+    <w:p>
+      <w:pPr>
+        <w:rPr>
+          <w:noProof/>
+        </w:rPr>
+      </w:pPr>
+    </w:p>
+    <w:p>
+      <w:pPr>
+        <w:rPr>
+          <w:noProof/>
+        </w:rPr>
+      </w:pPr>
+      <w:r>
+        <w:rPr>
+          <w:rFonts w:hint="eastAsia"/>
+          <w:noProof/>
+        </w:rPr>
+        <w:t>回复主题</w:t>
+      </w:r>
+    </w:p>
+    <w:p>
+      <w:pPr>
+        <w:rPr>
+          <w:noProof/>
+        </w:rPr>
+      </w:pPr>
+      <w:r>
+        <w:rPr>
+          <w:rFonts w:hint="eastAsia"/>
+          <w:noProof/>
+        </w:rPr>
+        <w:t xml:space="preserve">      </w:t>
+      </w:r>
+      <w:r>
+        <w:rPr>
+          <w:rFonts w:hint="eastAsia"/>
+          <w:noProof/>
+        </w:rPr>
+        <w:drawing>
+          <wp:inline distT="0" distB="0" distL="0" distR="0">
+            <wp:extent cx="2562225" cy="2286000"/>
+            <wp:effectExtent l="0" t="0" r="9525" b="0"/>
+            <wp:docPr id="33" name="图片 33"/>
+            <wp:cNvGraphicFramePr>
+              <a:graphicFrameLocks xmlns:a="http://schemas.openxmlformats.org/drawingml/2006/main" noChangeAspect="1"/>
+            </wp:cNvGraphicFramePr>
+            <a:graphic xmlns:a="http://schemas.openxmlformats.org/drawingml/2006/main">
+              <a:graphicData uri="http://schemas.openxmlformats.org/drawingml/2006/picture">
+                <pic:pic xmlns:pic="http://schemas.openxmlformats.org/drawingml/2006/picture">
+                  <pic:nvPicPr>
+                    <pic:cNvPr id="0" name="Picture 8"/>
+                    <pic:cNvPicPr>
+                      <a:picLocks noChangeAspect="1" noChangeArrowheads="1"/>
+                    </pic:cNvPicPr>
+                  </pic:nvPicPr>
+                  <pic:blipFill>
+                    <a:blip r:embed="rId19">
+                      <a:extLst>
+                        <a:ext uri="{28A0092B-C50C-407E-A947-70E740481C1C}">
+                          <a14:useLocalDpi xmlns:a14="http://schemas.microsoft.com/office/drawing/2010/main" val="0"/>
+                        </a:ext>
+                      </a:extLst>
+                    </a:blip>
+                    <a:srcRect/>
+                    <a:stretch>
+                      <a:fillRect/>
+                    </a:stretch>
+                  </pic:blipFill>
+                  <pic:spPr bwMode="auto">
+                    <a:xfrm>
+                      <a:off x="0" y="0"/>
+                      <a:ext cx="2562225" cy="2286000"/>
+                    </a:xfrm>
+                    <a:prstGeom prst="rect">
+                      <a:avLst/>
+                    </a:prstGeom>
+                    <a:noFill/>
+                    <a:ln>
+                      <a:noFill/>
+                    </a:ln>
+                  </pic:spPr>
+                </pic:pic>
+              </a:graphicData>
+            </a:graphic>
+          </wp:inline>
+        </w:drawing>
+      </w:r>
+    </w:p>
+    <w:p>
+      <w:pPr>
+        <w:rPr>
+          <w:noProof/>
+        </w:rPr>
+      </w:pPr>
+    </w:p>
+    <w:p>
+      <w:pPr>
+        <w:rPr>
+          <w:noProof/>
+        </w:rPr>
+      </w:pPr>
+      <w:r>
+        <w:rPr>
+          <w:rFonts w:hint="eastAsia"/>
+          <w:noProof/>
+        </w:rPr>
+        <w:t>收藏主题</w:t>
+      </w:r>
+    </w:p>
+    <w:p>
+      <w:pPr>
+        <w:rPr>
+          <w:noProof/>
+        </w:rPr>
+      </w:pPr>
+      <w:r>
+        <w:rPr>
+          <w:rFonts w:hint="eastAsia"/>
+          <w:noProof/>
+        </w:rPr>
+        <w:lastRenderedPageBreak/>
+        <w:t xml:space="preserve">       </w:t>
+      </w:r>
+      <w:r>
+        <w:rPr>
+          <w:noProof/>
+        </w:rPr>
+        <w:drawing>
+          <wp:inline distT="0" distB="0" distL="0" distR="0" wp14:anchorId="69C3F679" wp14:editId="509BB39C">
+            <wp:extent cx="1638095" cy="2676191"/>
+            <wp:effectExtent l="0" t="0" r="635" b="0"/>
+            <wp:docPr id="34" name="图片 34"/>
+            <wp:cNvGraphicFramePr>
+              <a:graphicFrameLocks xmlns:a="http://schemas.openxmlformats.org/drawingml/2006/main" noChangeAspect="1"/>
+            </wp:cNvGraphicFramePr>
+            <a:graphic xmlns:a="http://schemas.openxmlformats.org/drawingml/2006/main">
+              <a:graphicData uri="http://schemas.openxmlformats.org/drawingml/2006/picture">
+                <pic:pic xmlns:pic="http://schemas.openxmlformats.org/drawingml/2006/picture">
+                  <pic:nvPicPr>
+                    <pic:cNvPr id="0" name=""/>
+                    <pic:cNvPicPr/>
+                  </pic:nvPicPr>
+                  <pic:blipFill>
+                    <a:blip r:embed="rId20"/>
+                    <a:stretch>
+                      <a:fillRect/>
+                    </a:stretch>
+                  </pic:blipFill>
+                  <pic:spPr>
+                    <a:xfrm>
+                      <a:off x="0" y="0"/>
+                      <a:ext cx="1638095" cy="2676191"/>
+                    </a:xfrm>
+                    <a:prstGeom prst="rect">
+                      <a:avLst/>
+                    </a:prstGeom>
+                  </pic:spPr>
+                </pic:pic>
+              </a:graphicData>
+            </a:graphic>
+          </wp:inline>
+        </w:drawing>
+      </w:r>
+    </w:p>
+    <w:p>
+      <w:pPr>
+        <w:rPr>
+          <w:noProof/>
+        </w:rPr>
+      </w:pPr>
+    </w:p>
+    <w:p>
+      <w:r>
+        <w:t>删除帖子</w:t>
+      </w:r>
+    </w:p>
+    <w:p>
+      <w:r>
+        <w:rPr>
+          <w:noProof/>
+        </w:rPr>
+        <w:drawing>
+          <wp:inline distT="0" distB="0" distL="0" distR="0" wp14:anchorId="15E9977F" wp14:editId="7FB6FB07">
+            <wp:extent cx="2552381" cy="4000000"/>
+            <wp:effectExtent l="0" t="0" r="635" b="635"/>
+            <wp:docPr id="35" name="图片 35"/>
+            <wp:cNvGraphicFramePr>
+              <a:graphicFrameLocks xmlns:a="http://schemas.openxmlformats.org/drawingml/2006/main" noChangeAspect="1"/>
+            </wp:cNvGraphicFramePr>
+            <a:graphic xmlns:a="http://schemas.openxmlformats.org/drawingml/2006/main">
+              <a:graphicData uri="http://schemas.openxmlformats.org/drawingml/2006/picture">
+                <pic:pic xmlns:pic="http://schemas.openxmlformats.org/drawingml/2006/picture">
+                  <pic:nvPicPr>
+                    <pic:cNvPr id="0" name=""/>
+                    <pic:cNvPicPr/>
+                  </pic:nvPicPr>
+                  <pic:blipFill>
+                    <a:blip r:embed="rId21"/>
+                    <a:stretch>
+                      <a:fillRect/>
+                    </a:stretch>
+                  </pic:blipFill>
+                  <pic:spPr>
+                    <a:xfrm>
+                      <a:off x="0" y="0"/>
+                      <a:ext cx="2552381" cy="4000000"/>
+                    </a:xfrm>
+                    <a:prstGeom prst="rect">
+                      <a:avLst/>
+                    </a:prstGeom>
+                  </pic:spPr>
+                </pic:pic>
+              </a:graphicData>
+            </a:graphic>
+          </wp:inline>
+        </w:drawing>
+      </w:r>
+    </w:p>
+    <w:p/>
+    <w:p/>
+    <w:p>
+      <w:pPr>
+        <w:pStyle w:val="2"/>
+      </w:pPr>
+      <w:r>
+        <w:rPr>
+          <w:rFonts w:hint="eastAsia"/>
+        </w:rPr>
+        <w:t>版主模块</w:t>
+      </w:r>
+    </w:p>
+    <w:p/>
+    <w:p>
+      <w:pPr>
+        <w:pStyle w:val="2"/>
+      </w:pPr>
+      <w:r>
+        <w:rPr>
+          <w:rFonts w:hint="eastAsia"/>
+        </w:rPr>
+        <w:lastRenderedPageBreak/>
+        <w:t>统计模块</w:t>
+      </w:r>
+    </w:p>
+    <w:p>
+      <w:pPr>
+        <w:pStyle w:val="2"/>
+      </w:pPr>
+      <w:r>
+        <w:rPr>
+          <w:rFonts w:hint="eastAsia"/>
+        </w:rPr>
+        <w:t>板块管理模块</w:t>
+      </w:r>
+    </w:p>
+    <w:p>
+      <w:pPr>
+        <w:pStyle w:val="2"/>
+      </w:pPr>
+      <w:r>
+        <w:rPr>
+          <w:rFonts w:hint="eastAsia"/>
+        </w:rPr>
+        <w:t>帖子管理模块</w:t>
+      </w:r>
+    </w:p>
+    <w:p>
+      <w:pPr>
+        <w:pStyle w:val="2"/>
+      </w:pPr>
+      <w:r>
+        <w:rPr>
+          <w:rFonts w:hint="eastAsia"/>
+        </w:rPr>
+        <w:t>后台管理</w:t>
+      </w:r>
+    </w:p>
+    <w:p>
+      <w:r>
+        <w:rPr>
+          <w:rFonts w:hint="eastAsia"/>
+        </w:rPr>
+        <w:t>后台登录模块</w:t>
+      </w:r>
+    </w:p>
+    <w:p>
+      <w:r>
+        <w:rPr>
+          <w:noProof/>
+        </w:rPr>
+        <w:drawing>
+          <wp:inline distT="0" distB="0" distL="0" distR="0" wp14:anchorId="5239E168" wp14:editId="11893AB6">
+            <wp:extent cx="2123810" cy="3323810"/>
+            <wp:effectExtent l="0" t="0" r="0" b="0"/>
+            <wp:docPr id="36" name="图片 36"/>
+            <wp:cNvGraphicFramePr>
+              <a:graphicFrameLocks xmlns:a="http://schemas.openxmlformats.org/drawingml/2006/main" noChangeAspect="1"/>
+            </wp:cNvGraphicFramePr>
+            <a:graphic xmlns:a="http://schemas.openxmlformats.org/drawingml/2006/main">
+              <a:graphicData uri="http://schemas.openxmlformats.org/drawingml/2006/picture">
+                <pic:pic xmlns:pic="http://schemas.openxmlformats.org/drawingml/2006/picture">
+                  <pic:nvPicPr>
+                    <pic:cNvPr id="0" name=""/>
+                    <pic:cNvPicPr/>
+                  </pic:nvPicPr>
+                  <pic:blipFill>
+                    <a:blip r:embed="rId22"/>
+                    <a:stretch>
+                      <a:fillRect/>
+                    </a:stretch>
+                  </pic:blipFill>
+                  <pic:spPr>
+                    <a:xfrm>
+                      <a:off x="0" y="0"/>
+                      <a:ext cx="2123810" cy="3323810"/>
+                    </a:xfrm>
+                    <a:prstGeom prst="rect">
+                      <a:avLst/>
+                    </a:prstGeom>
+                  </pic:spPr>
+                </pic:pic>
+              </a:graphicData>
+            </a:graphic>
+          </wp:inline>
+        </w:drawing>
+      </w:r>
+    </w:p>
+    <w:p/>
+    <w:p>
+      <w:r>
+        <w:rPr>
+          <w:rFonts w:hint="eastAsia"/>
+        </w:rPr>
+        <w:t>后台用户管理模块</w:t>
+      </w:r>
+    </w:p>
+    <w:p>
+      <w:r>
+        <w:rPr>
+          <w:rFonts w:hint="eastAsia"/>
+          <w:noProof/>
+        </w:rPr>
+        <w:lastRenderedPageBreak/>
+        <w:t xml:space="preserve">   </w:t>
+      </w:r>
+      <w:r>
+        <w:rPr>
+          <w:noProof/>
+        </w:rPr>
+        <w:drawing>
+          <wp:inline distT="0" distB="0" distL="0" distR="0" wp14:anchorId="322D9B22" wp14:editId="4FA91325">
+            <wp:extent cx="3514286" cy="5657143"/>
+            <wp:effectExtent l="0" t="0" r="0" b="1270"/>
+            <wp:docPr id="37" name="图片 37"/>
+            <wp:cNvGraphicFramePr>
+              <a:graphicFrameLocks xmlns:a="http://schemas.openxmlformats.org/drawingml/2006/main" noChangeAspect="1"/>
+            </wp:cNvGraphicFramePr>
+            <a:graphic xmlns:a="http://schemas.openxmlformats.org/drawingml/2006/main">
+              <a:graphicData uri="http://schemas.openxmlformats.org/drawingml/2006/picture">
+                <pic:pic xmlns:pic="http://schemas.openxmlformats.org/drawingml/2006/picture">
+                  <pic:nvPicPr>
+                    <pic:cNvPr id="0" name=""/>
+                    <pic:cNvPicPr/>
+                  </pic:nvPicPr>
+                  <pic:blipFill>
+                    <a:blip r:embed="rId23"/>
+                    <a:stretch>
+                      <a:fillRect/>
+                    </a:stretch>
+                  </pic:blipFill>
+                  <pic:spPr>
+                    <a:xfrm>
+                      <a:off x="0" y="0"/>
+                      <a:ext cx="3514286" cy="5657143"/>
+                    </a:xfrm>
+                    <a:prstGeom prst="rect">
+                      <a:avLst/>
+                    </a:prstGeom>
+                  </pic:spPr>
+                </pic:pic>
+              </a:graphicData>
+            </a:graphic>
+          </wp:inline>
+        </w:drawing>
+      </w:r>
+    </w:p>
+    <w:p/>
+    <w:p>
+      <w:r>
+        <w:rPr>
+          <w:rFonts w:hint="eastAsia"/>
+        </w:rPr>
+        <w:t>后台</w:t>
+      </w:r>
+      <w:r>
+        <w:rPr>
+          <w:rFonts w:hint="eastAsia"/>
+        </w:rPr>
+        <w:t>IP</w:t>
+      </w:r>
+      <w:r>
+        <w:rPr>
+          <w:rFonts w:hint="eastAsia"/>
+        </w:rPr>
+        <w:t>管理模块</w:t>
+      </w:r>
+    </w:p>
+    <w:p>
+      <w:r>
+        <w:rPr>
+          <w:rFonts w:hint="eastAsia"/>
+          <w:noProof/>
+        </w:rPr>
+        <w:lastRenderedPageBreak/>
+        <w:t xml:space="preserve">       </w:t>
+      </w:r>
+      <w:r>
+        <w:rPr>
+          <w:noProof/>
+        </w:rPr>
+        <w:drawing>
+          <wp:inline distT="0" distB="0" distL="0" distR="0" wp14:anchorId="49E0F267" wp14:editId="49CE98E6">
+            <wp:extent cx="1714286" cy="4800000"/>
+            <wp:effectExtent l="0" t="0" r="635" b="635"/>
+            <wp:docPr id="4" name="图片 4"/>
+            <wp:cNvGraphicFramePr>
+              <a:graphicFrameLocks xmlns:a="http://schemas.openxmlformats.org/drawingml/2006/main" noChangeAspect="1"/>
+            </wp:cNvGraphicFramePr>
+            <a:graphic xmlns:a="http://schemas.openxmlformats.org/drawingml/2006/main">
+              <a:graphicData uri="http://schemas.openxmlformats.org/drawingml/2006/picture">
+                <pic:pic xmlns:pic="http://schemas.openxmlformats.org/drawingml/2006/picture">
+                  <pic:nvPicPr>
+                    <pic:cNvPr id="0" name=""/>
+                    <pic:cNvPicPr/>
+                  </pic:nvPicPr>
+                  <pic:blipFill>
+                    <a:blip r:embed="rId24"/>
+                    <a:stretch>
+                      <a:fillRect/>
+                    </a:stretch>
+                  </pic:blipFill>
+                  <pic:spPr>
+                    <a:xfrm>
+                      <a:off x="0" y="0"/>
+                      <a:ext cx="1714286" cy="4800000"/>
+                    </a:xfrm>
+                    <a:prstGeom prst="rect">
+                      <a:avLst/>
+                    </a:prstGeom>
+                  </pic:spPr>
+                </pic:pic>
+              </a:graphicData>
+            </a:graphic>
+          </wp:inline>
+        </w:drawing>
+      </w:r>
+    </w:p>
+    <w:p>
+      <w:pPr>
+        <w:rPr>
+          <w:rFonts w:hint="eastAsia"/>
+        </w:rPr>
+      </w:pPr>
+      <w:r>
+        <w:t>公告板块</w:t>
+      </w:r>
+    </w:p>
+    <w:p>
+      <w:r>
+        <w:rPr>
+          <w:noProof/>
+        </w:rPr>
+        <w:lastRenderedPageBreak/>
+        <w:drawing>
+          <wp:inline distT="0" distB="0" distL="0" distR="0" wp14:anchorId="41F5AB05" wp14:editId="2F065833">
+            <wp:extent cx="2152381" cy="4800000"/>
+            <wp:effectExtent l="0" t="0" r="635" b="635"/>
+            <wp:docPr id="5" name="图片 5"/>
+            <wp:cNvGraphicFramePr>
+              <a:graphicFrameLocks xmlns:a="http://schemas.openxmlformats.org/drawingml/2006/main" noChangeAspect="1"/>
+            </wp:cNvGraphicFramePr>
+            <a:graphic xmlns:a="http://schemas.openxmlformats.org/drawingml/2006/main">
+              <a:graphicData uri="http://schemas.openxmlformats.org/drawingml/2006/picture">
+                <pic:pic xmlns:pic="http://schemas.openxmlformats.org/drawingml/2006/picture">
+                  <pic:nvPicPr>
+                    <pic:cNvPr id="0" name=""/>
+                    <pic:cNvPicPr/>
+                  </pic:nvPicPr>
+                  <pic:blipFill>
+                    <a:blip r:embed="rId25"/>
+                    <a:stretch>
+                      <a:fillRect/>
+                    </a:stretch>
+                  </pic:blipFill>
+                  <pic:spPr>
+                    <a:xfrm>
+                      <a:off x="0" y="0"/>
+                      <a:ext cx="2152381" cy="4800000"/>
+                    </a:xfrm>
+                    <a:prstGeom prst="rect">
+                      <a:avLst/>
+                    </a:prstGeom>
+                  </pic:spPr>
+                </pic:pic>
+              </a:graphicData>
+            </a:graphic>
+          </wp:inline>
+        </w:drawing>
       </w:r>
       <w:bookmarkStart w:id="9" w:name="_GoBack"/>
       <w:bookmarkEnd w:id="9"/>
-      <w:r>
-        <w:rPr>
-          <w:rFonts w:hint="eastAsia"/>
-        </w:rPr>
-        <w:t>我的回复</w:t>
-      </w:r>
-    </w:p>
-    <w:p>
-      <w:pPr>
-        <w:pStyle w:val="2"/>
-      </w:pPr>
-      <w:r>
-        <w:rPr>
-          <w:rFonts w:hint="eastAsia"/>
-        </w:rPr>
-        <w:lastRenderedPageBreak/>
-        <w:t>帖子模块</w:t>
-      </w:r>
-    </w:p>
-    <w:p>
-      <w:pPr>
-        <w:pStyle w:val="2"/>
-      </w:pPr>
-      <w:r>
-        <w:rPr>
-          <w:rFonts w:hint="eastAsia"/>
-        </w:rPr>
-        <w:t>版主模块</w:t>
-      </w:r>
-    </w:p>
-    <w:p>
-      <w:pPr>
-        <w:pStyle w:val="2"/>
-      </w:pPr>
-      <w:r>
-        <w:rPr>
-          <w:rFonts w:hint="eastAsia"/>
-        </w:rPr>
-        <w:t>统计模块</w:t>
-      </w:r>
-    </w:p>
-    <w:p>
-      <w:pPr>
-        <w:pStyle w:val="2"/>
-      </w:pPr>
-      <w:r>
-        <w:rPr>
-          <w:rFonts w:hint="eastAsia"/>
-        </w:rPr>
-        <w:t>板块管理模块</w:t>
-      </w:r>
-    </w:p>
-    <w:p>
-      <w:pPr>
-        <w:pStyle w:val="2"/>
-      </w:pPr>
-      <w:r>
-        <w:rPr>
-          <w:rFonts w:hint="eastAsia"/>
-        </w:rPr>
-        <w:t>帖子管理模块</w:t>
-      </w:r>
-    </w:p>
-    <w:p>
-      <w:pPr>
-        <w:pStyle w:val="2"/>
-      </w:pPr>
-      <w:r>
-        <w:rPr>
-          <w:rFonts w:hint="eastAsia"/>
-        </w:rPr>
-        <w:t>用户管理模块</w:t>
-      </w:r>
-    </w:p>
+    </w:p>
+    <w:p/>
     <w:p>
       <w:pPr>
         <w:pStyle w:val="2"/>
